--- a/doc/v5.0-功能扩展/程序文档5.0.docx
+++ b/doc/v5.0-功能扩展/程序文档5.0.docx
@@ -1544,7 +1544,7 @@
         </w:rPr>
       </w:pPr>
       <w:bookmarkStart w:id="0" w:name="_Toc30661"/>
-      <w:bookmarkStart w:id="1" w:name="_Toc2588"/>
+      <w:bookmarkStart w:id="1" w:name="_Toc11566"/>
       <w:r>
         <w:rPr>
           <w:rFonts w:hint="eastAsia" w:ascii="微软雅黑" w:hAnsi="微软雅黑" w:eastAsia="微软雅黑" w:cs="微软雅黑"/>
@@ -2737,21 +2737,7 @@
                 <w:szCs w:val="24"/>
                 <w:lang w:val="en-US" w:eastAsia="zh-CN"/>
               </w:rPr>
-              <w:t>2016年5月18</w:t>
-            </w:r>
-            <w:bookmarkStart w:id="12" w:name="_GoBack"/>
-            <w:bookmarkEnd w:id="12"/>
-            <w:r>
-              <w:rPr>
-                <w:rFonts w:hint="eastAsia" w:ascii="微软雅黑" w:hAnsi="微软雅黑" w:eastAsia="微软雅黑" w:cs="微软雅黑"/>
-                <w:b w:val="0"/>
-                <w:bCs w:val="0"/>
-                <w:color w:val="000000"/>
-                <w:sz w:val="24"/>
-                <w:szCs w:val="24"/>
-                <w:lang w:val="en-US" w:eastAsia="zh-CN"/>
-              </w:rPr>
-              <w:t>日</w:t>
+              <w:t>2016年5月18日</w:t>
             </w:r>
           </w:p>
         </w:tc>
@@ -3280,34 +3266,6 @@
         <w:pStyle w:val="18"/>
         <w:framePr w:w="0" w:wrap="auto" w:vAnchor="margin" w:hAnchor="text" w:yAlign="inline"/>
         <w:jc w:val="left"/>
-      </w:pPr>
-    </w:p>
-    <w:p>
-      <w:pPr>
-        <w:pStyle w:val="18"/>
-        <w:framePr w:w="0" w:wrap="auto" w:vAnchor="margin" w:hAnchor="text" w:yAlign="inline"/>
-        <w:jc w:val="left"/>
-      </w:pPr>
-    </w:p>
-    <w:p>
-      <w:pPr>
-        <w:pStyle w:val="18"/>
-        <w:framePr w:w="0" w:wrap="auto" w:vAnchor="margin" w:hAnchor="text" w:yAlign="inline"/>
-        <w:jc w:val="left"/>
-      </w:pPr>
-    </w:p>
-    <w:p>
-      <w:pPr>
-        <w:pStyle w:val="18"/>
-        <w:framePr w:w="0" w:wrap="auto" w:vAnchor="margin" w:hAnchor="text" w:yAlign="inline"/>
-        <w:jc w:val="left"/>
-      </w:pPr>
-    </w:p>
-    <w:p>
-      <w:pPr>
-        <w:pStyle w:val="18"/>
-        <w:framePr w:w="0" w:wrap="auto" w:vAnchor="margin" w:hAnchor="text" w:yAlign="inline"/>
-        <w:jc w:val="left"/>
         <w:sectPr>
           <w:footerReference r:id="rId8" w:type="first"/>
           <w:footerReference r:id="rId7" w:type="default"/>
@@ -3318,6 +3276,8 @@
           <w:titlePg/>
         </w:sectPr>
       </w:pPr>
+      <w:bookmarkStart w:id="16" w:name="_GoBack"/>
+      <w:bookmarkEnd w:id="16"/>
     </w:p>
     <w:p>
       <w:pPr>
@@ -3373,7 +3333,7 @@
           <w:u w:val="none" w:color="auto"/>
           <w:vertAlign w:val="baseline"/>
         </w:rPr>
-        <w:instrText xml:space="preserve"> HYPERLINK \l _Toc2588 </w:instrText>
+        <w:instrText xml:space="preserve"> HYPERLINK \l _Toc11566 </w:instrText>
       </w:r>
       <w:r>
         <w:rPr>
@@ -3441,7 +3401,7 @@
           <w:szCs w:val="22"/>
           <w:vertAlign w:val="baseline"/>
         </w:rPr>
-        <w:instrText xml:space="preserve"> PAGEREF _Toc2588 </w:instrText>
+        <w:instrText xml:space="preserve"> PAGEREF _Toc11566 </w:instrText>
       </w:r>
       <w:r>
         <w:rPr>
@@ -3542,7 +3502,7 @@
           <w:u w:val="none" w:color="auto"/>
           <w:vertAlign w:val="baseline"/>
         </w:rPr>
-        <w:instrText xml:space="preserve"> HYPERLINK \l _Toc17838 </w:instrText>
+        <w:instrText xml:space="preserve"> HYPERLINK \l _Toc15738 </w:instrText>
       </w:r>
       <w:r>
         <w:rPr>
@@ -3640,7 +3600,7 @@
           <w:szCs w:val="22"/>
           <w:vertAlign w:val="baseline"/>
         </w:rPr>
-        <w:instrText xml:space="preserve"> PAGEREF _Toc17838 </w:instrText>
+        <w:instrText xml:space="preserve"> PAGEREF _Toc15738 </w:instrText>
       </w:r>
       <w:r>
         <w:rPr>
@@ -3741,7 +3701,7 @@
           <w:u w:val="none" w:color="auto"/>
           <w:vertAlign w:val="baseline"/>
         </w:rPr>
-        <w:instrText xml:space="preserve"> HYPERLINK \l _Toc20021 </w:instrText>
+        <w:instrText xml:space="preserve"> HYPERLINK \l _Toc10030 </w:instrText>
       </w:r>
       <w:r>
         <w:rPr>
@@ -3824,7 +3784,7 @@
           <w:szCs w:val="22"/>
           <w:vertAlign w:val="baseline"/>
         </w:rPr>
-        <w:instrText xml:space="preserve"> PAGEREF _Toc20021 </w:instrText>
+        <w:instrText xml:space="preserve"> PAGEREF _Toc10030 </w:instrText>
       </w:r>
       <w:r>
         <w:rPr>
@@ -3925,7 +3885,7 @@
           <w:u w:val="none" w:color="auto"/>
           <w:vertAlign w:val="baseline"/>
         </w:rPr>
-        <w:instrText xml:space="preserve"> HYPERLINK \l _Toc15385 </w:instrText>
+        <w:instrText xml:space="preserve"> HYPERLINK \l _Toc17915 </w:instrText>
       </w:r>
       <w:r>
         <w:rPr>
@@ -4008,7 +3968,7 @@
           <w:szCs w:val="22"/>
           <w:vertAlign w:val="baseline"/>
         </w:rPr>
-        <w:instrText xml:space="preserve"> PAGEREF _Toc15385 </w:instrText>
+        <w:instrText xml:space="preserve"> PAGEREF _Toc17915 </w:instrText>
       </w:r>
       <w:r>
         <w:rPr>
@@ -4109,7 +4069,7 @@
           <w:u w:val="none" w:color="auto"/>
           <w:vertAlign w:val="baseline"/>
         </w:rPr>
-        <w:instrText xml:space="preserve"> HYPERLINK \l _Toc28783 </w:instrText>
+        <w:instrText xml:space="preserve"> HYPERLINK \l _Toc4806 </w:instrText>
       </w:r>
       <w:r>
         <w:rPr>
@@ -4192,7 +4152,7 @@
           <w:szCs w:val="22"/>
           <w:vertAlign w:val="baseline"/>
         </w:rPr>
-        <w:instrText xml:space="preserve"> PAGEREF _Toc28783 </w:instrText>
+        <w:instrText xml:space="preserve"> PAGEREF _Toc4806 </w:instrText>
       </w:r>
       <w:r>
         <w:rPr>
@@ -4293,7 +4253,7 @@
           <w:u w:val="none" w:color="auto"/>
           <w:vertAlign w:val="baseline"/>
         </w:rPr>
-        <w:instrText xml:space="preserve"> HYPERLINK \l _Toc23580 </w:instrText>
+        <w:instrText xml:space="preserve"> HYPERLINK \l _Toc14852 </w:instrText>
       </w:r>
       <w:r>
         <w:rPr>
@@ -4311,18 +4271,31 @@
       </w:r>
       <w:r>
         <w:rPr>
-          <w:rFonts w:hint="eastAsia" w:ascii="微软雅黑" w:hAnsi="微软雅黑" w:eastAsia="微软雅黑" w:cs="微软雅黑"/>
-          <w:bCs/>
-          <w:color w:val="000000"/>
-          <w:spacing w:val="0"/>
-          <w:w w:val="100"/>
-          <w:kern w:val="0"/>
+          <w:rFonts w:ascii="Helvetica" w:hAnsi="Helvetica" w:eastAsia="Helvetica" w:cs="Helvetica"/>
+          <w:color w:val="000000"/>
+          <w:spacing w:val="0"/>
+          <w:w w:val="100"/>
+          <w:kern w:val="0"/>
+          <w:position w:val="0"/>
+          <w:szCs w:val="22"/>
+          <w:vertAlign w:val="baseline"/>
+        </w:rPr>
+        <w:t>2</w:t>
+      </w:r>
+      <w:r>
+        <w:rPr>
+          <w:rFonts w:hint="eastAsia" w:ascii="微软雅黑" w:hAnsi="微软雅黑" w:eastAsia="微软雅黑" w:cs="微软雅黑"/>
+          <w:bCs w:val="0"/>
+          <w:color w:val="000000"/>
+          <w:spacing w:val="0"/>
+          <w:w w:val="100"/>
+          <w:kern w:val="44"/>
           <w:position w:val="0"/>
           <w:szCs w:val="44"/>
           <w:vertAlign w:val="baseline"/>
           <w:lang w:val="en-US" w:eastAsia="zh-CN"/>
         </w:rPr>
-        <w:t>2．</w:t>
+        <w:t xml:space="preserve">． </w:t>
       </w:r>
       <w:r>
         <w:rPr>
@@ -4376,7 +4349,7 @@
           <w:szCs w:val="22"/>
           <w:vertAlign w:val="baseline"/>
         </w:rPr>
-        <w:instrText xml:space="preserve"> PAGEREF _Toc23580 </w:instrText>
+        <w:instrText xml:space="preserve"> PAGEREF _Toc14852 </w:instrText>
       </w:r>
       <w:r>
         <w:rPr>
@@ -4419,15 +4392,17 @@
       </w:r>
       <w:r>
         <w:rPr>
-          <w:rFonts w:ascii="Helvetica" w:hAnsi="Helvetica" w:eastAsia="Helvetica" w:cs="Helvetica"/>
-          <w:color w:val="000000"/>
-          <w:spacing w:val="0"/>
-          <w:w w:val="100"/>
-          <w:kern w:val="0"/>
-          <w:position w:val="0"/>
-          <w:szCs w:val="22"/>
+          <w:rFonts w:hint="eastAsia" w:ascii="微软雅黑" w:hAnsi="微软雅黑" w:eastAsia="微软雅黑" w:cs="微软雅黑"/>
+          <w:bCs w:val="0"/>
+          <w:color w:val="000000"/>
+          <w:spacing w:val="0"/>
+          <w:w w:val="100"/>
+          <w:kern w:val="44"/>
+          <w:position w:val="0"/>
+          <w:szCs w:val="44"/>
           <w:u w:val="none" w:color="auto"/>
           <w:vertAlign w:val="baseline"/>
+          <w:lang w:val="en-US" w:eastAsia="zh-CN"/>
         </w:rPr>
         <w:fldChar w:fldCharType="end"/>
       </w:r>
@@ -4477,7 +4452,7 @@
           <w:u w:val="none" w:color="auto"/>
           <w:vertAlign w:val="baseline"/>
         </w:rPr>
-        <w:instrText xml:space="preserve"> HYPERLINK \l _Toc14077 </w:instrText>
+        <w:instrText xml:space="preserve"> HYPERLINK \l _Toc16350 </w:instrText>
       </w:r>
       <w:r>
         <w:rPr>
@@ -4506,7 +4481,7 @@
           <w:vertAlign w:val="baseline"/>
           <w:lang w:val="en-US" w:eastAsia="zh-CN"/>
         </w:rPr>
-        <w:t>2.1 File</w:t>
+        <w:t>2.1 统一日志</w:t>
       </w:r>
       <w:r>
         <w:rPr>
@@ -4545,514 +4520,7 @@
           <w:szCs w:val="22"/>
           <w:vertAlign w:val="baseline"/>
         </w:rPr>
-        <w:instrText xml:space="preserve"> PAGEREF _Toc14077 </w:instrText>
-      </w:r>
-      <w:r>
-        <w:rPr>
-          <w:rFonts w:ascii="Helvetica" w:hAnsi="Helvetica" w:eastAsia="Helvetica" w:cs="Helvetica"/>
-          <w:color w:val="000000"/>
-          <w:spacing w:val="0"/>
-          <w:w w:val="100"/>
-          <w:kern w:val="0"/>
-          <w:position w:val="0"/>
-          <w:szCs w:val="22"/>
-          <w:vertAlign w:val="baseline"/>
-        </w:rPr>
-        <w:fldChar w:fldCharType="separate"/>
-      </w:r>
-      <w:r>
-        <w:rPr>
-          <w:rFonts w:ascii="Helvetica" w:hAnsi="Helvetica" w:eastAsia="Helvetica" w:cs="Helvetica"/>
-          <w:color w:val="000000"/>
-          <w:spacing w:val="0"/>
-          <w:w w:val="100"/>
-          <w:kern w:val="0"/>
-          <w:position w:val="0"/>
-          <w:szCs w:val="22"/>
-          <w:vertAlign w:val="baseline"/>
-        </w:rPr>
-        <w:t>2</w:t>
-      </w:r>
-      <w:r>
-        <w:rPr>
-          <w:rFonts w:ascii="Helvetica" w:hAnsi="Helvetica" w:eastAsia="Helvetica" w:cs="Helvetica"/>
-          <w:color w:val="000000"/>
-          <w:spacing w:val="0"/>
-          <w:w w:val="100"/>
-          <w:kern w:val="0"/>
-          <w:position w:val="0"/>
-          <w:szCs w:val="22"/>
-          <w:vertAlign w:val="baseline"/>
-        </w:rPr>
-        <w:fldChar w:fldCharType="end"/>
-      </w:r>
-      <w:r>
-        <w:rPr>
-          <w:rFonts w:ascii="Helvetica" w:hAnsi="Helvetica" w:eastAsia="Helvetica" w:cs="Helvetica"/>
-          <w:color w:val="000000"/>
-          <w:spacing w:val="0"/>
-          <w:w w:val="100"/>
-          <w:kern w:val="0"/>
-          <w:position w:val="0"/>
-          <w:szCs w:val="22"/>
-          <w:u w:val="none" w:color="auto"/>
-          <w:vertAlign w:val="baseline"/>
-        </w:rPr>
-        <w:fldChar w:fldCharType="end"/>
-      </w:r>
-    </w:p>
-    <w:p>
-      <w:pPr>
-        <w:pStyle w:val="5"/>
-        <w:framePr/>
-        <w:tabs>
-          <w:tab w:val="right" w:leader="dot" w:pos="9638"/>
-        </w:tabs>
-        <w:rPr>
-          <w:rFonts w:ascii="Helvetica" w:hAnsi="Helvetica" w:eastAsia="Helvetica" w:cs="Helvetica"/>
-          <w:color w:val="000000"/>
-          <w:spacing w:val="0"/>
-          <w:w w:val="100"/>
-          <w:kern w:val="0"/>
-          <w:position w:val="0"/>
-          <w:szCs w:val="22"/>
-          <w:u w:val="none" w:color="auto"/>
-          <w:vertAlign w:val="baseline"/>
-        </w:rPr>
-      </w:pPr>
-      <w:r>
-        <w:rPr>
-          <w:rFonts w:ascii="Helvetica" w:hAnsi="Helvetica" w:eastAsia="Helvetica" w:cs="Helvetica"/>
-          <w:color w:val="000000"/>
-          <w:spacing w:val="0"/>
-          <w:w w:val="100"/>
-          <w:kern w:val="0"/>
-          <w:position w:val="0"/>
-          <w:szCs w:val="22"/>
-          <w:u w:val="none" w:color="auto"/>
-          <w:vertAlign w:val="baseline"/>
-        </w:rPr>
-        <w:fldChar w:fldCharType="begin"/>
-      </w:r>
-      <w:r>
-        <w:rPr>
-          <w:rFonts w:ascii="Helvetica" w:hAnsi="Helvetica" w:eastAsia="Helvetica" w:cs="Helvetica"/>
-          <w:color w:val="000000"/>
-          <w:spacing w:val="0"/>
-          <w:w w:val="100"/>
-          <w:kern w:val="0"/>
-          <w:position w:val="0"/>
-          <w:szCs w:val="22"/>
-          <w:u w:val="none" w:color="auto"/>
-          <w:vertAlign w:val="baseline"/>
-        </w:rPr>
-        <w:instrText xml:space="preserve"> HYPERLINK \l _Toc25808 </w:instrText>
-      </w:r>
-      <w:r>
-        <w:rPr>
-          <w:rFonts w:ascii="Helvetica" w:hAnsi="Helvetica" w:eastAsia="Helvetica" w:cs="Helvetica"/>
-          <w:color w:val="000000"/>
-          <w:spacing w:val="0"/>
-          <w:w w:val="100"/>
-          <w:kern w:val="0"/>
-          <w:position w:val="0"/>
-          <w:szCs w:val="22"/>
-          <w:u w:val="none" w:color="auto"/>
-          <w:vertAlign w:val="baseline"/>
-        </w:rPr>
-        <w:fldChar w:fldCharType="separate"/>
-      </w:r>
-      <w:r>
-        <w:rPr>
-          <w:rFonts w:hint="eastAsia" w:ascii="微软雅黑" w:hAnsi="微软雅黑" w:eastAsia="微软雅黑" w:cs="微软雅黑"/>
-          <w:bCs/>
-          <w:color w:val="000000"/>
-          <w:spacing w:val="0"/>
-          <w:w w:val="100"/>
-          <w:kern w:val="0"/>
-          <w:position w:val="0"/>
-          <w:szCs w:val="22"/>
-          <w:vertAlign w:val="baseline"/>
-          <w:lang w:val="en-US" w:eastAsia="zh-CN"/>
-        </w:rPr>
-        <w:t>2.1.1 功能扩展说明</w:t>
-      </w:r>
-      <w:r>
-        <w:rPr>
-          <w:rFonts w:ascii="Helvetica" w:hAnsi="Helvetica" w:eastAsia="Helvetica" w:cs="Helvetica"/>
-          <w:color w:val="000000"/>
-          <w:spacing w:val="0"/>
-          <w:w w:val="100"/>
-          <w:kern w:val="0"/>
-          <w:position w:val="0"/>
-          <w:szCs w:val="22"/>
-          <w:vertAlign w:val="baseline"/>
-        </w:rPr>
-        <w:tab/>
-      </w:r>
-      <w:r>
-        <w:rPr>
-          <w:rFonts w:ascii="Helvetica" w:hAnsi="Helvetica" w:eastAsia="Helvetica" w:cs="Helvetica"/>
-          <w:color w:val="000000"/>
-          <w:spacing w:val="0"/>
-          <w:w w:val="100"/>
-          <w:kern w:val="0"/>
-          <w:position w:val="0"/>
-          <w:szCs w:val="22"/>
-          <w:vertAlign w:val="baseline"/>
-        </w:rPr>
-        <w:fldChar w:fldCharType="begin"/>
-      </w:r>
-      <w:r>
-        <w:rPr>
-          <w:rFonts w:ascii="Helvetica" w:hAnsi="Helvetica" w:eastAsia="Helvetica" w:cs="Helvetica"/>
-          <w:color w:val="000000"/>
-          <w:spacing w:val="0"/>
-          <w:w w:val="100"/>
-          <w:kern w:val="0"/>
-          <w:position w:val="0"/>
-          <w:szCs w:val="22"/>
-          <w:vertAlign w:val="baseline"/>
-        </w:rPr>
-        <w:instrText xml:space="preserve"> PAGEREF _Toc25808 </w:instrText>
-      </w:r>
-      <w:r>
-        <w:rPr>
-          <w:rFonts w:ascii="Helvetica" w:hAnsi="Helvetica" w:eastAsia="Helvetica" w:cs="Helvetica"/>
-          <w:color w:val="000000"/>
-          <w:spacing w:val="0"/>
-          <w:w w:val="100"/>
-          <w:kern w:val="0"/>
-          <w:position w:val="0"/>
-          <w:szCs w:val="22"/>
-          <w:vertAlign w:val="baseline"/>
-        </w:rPr>
-        <w:fldChar w:fldCharType="separate"/>
-      </w:r>
-      <w:r>
-        <w:rPr>
-          <w:rFonts w:ascii="Helvetica" w:hAnsi="Helvetica" w:eastAsia="Helvetica" w:cs="Helvetica"/>
-          <w:color w:val="000000"/>
-          <w:spacing w:val="0"/>
-          <w:w w:val="100"/>
-          <w:kern w:val="0"/>
-          <w:position w:val="0"/>
-          <w:szCs w:val="22"/>
-          <w:vertAlign w:val="baseline"/>
-        </w:rPr>
-        <w:t>2</w:t>
-      </w:r>
-      <w:r>
-        <w:rPr>
-          <w:rFonts w:ascii="Helvetica" w:hAnsi="Helvetica" w:eastAsia="Helvetica" w:cs="Helvetica"/>
-          <w:color w:val="000000"/>
-          <w:spacing w:val="0"/>
-          <w:w w:val="100"/>
-          <w:kern w:val="0"/>
-          <w:position w:val="0"/>
-          <w:szCs w:val="22"/>
-          <w:vertAlign w:val="baseline"/>
-        </w:rPr>
-        <w:fldChar w:fldCharType="end"/>
-      </w:r>
-      <w:r>
-        <w:rPr>
-          <w:rFonts w:ascii="Helvetica" w:hAnsi="Helvetica" w:eastAsia="Helvetica" w:cs="Helvetica"/>
-          <w:color w:val="000000"/>
-          <w:spacing w:val="0"/>
-          <w:w w:val="100"/>
-          <w:kern w:val="0"/>
-          <w:position w:val="0"/>
-          <w:szCs w:val="22"/>
-          <w:u w:val="none" w:color="auto"/>
-          <w:vertAlign w:val="baseline"/>
-        </w:rPr>
-        <w:fldChar w:fldCharType="end"/>
-      </w:r>
-    </w:p>
-    <w:p>
-      <w:pPr>
-        <w:pStyle w:val="5"/>
-        <w:framePr/>
-        <w:tabs>
-          <w:tab w:val="right" w:leader="dot" w:pos="9638"/>
-        </w:tabs>
-        <w:rPr>
-          <w:rFonts w:ascii="Helvetica" w:hAnsi="Helvetica" w:eastAsia="Helvetica" w:cs="Helvetica"/>
-          <w:color w:val="000000"/>
-          <w:spacing w:val="0"/>
-          <w:w w:val="100"/>
-          <w:kern w:val="0"/>
-          <w:position w:val="0"/>
-          <w:szCs w:val="22"/>
-          <w:u w:val="none" w:color="auto"/>
-          <w:vertAlign w:val="baseline"/>
-        </w:rPr>
-      </w:pPr>
-      <w:r>
-        <w:rPr>
-          <w:rFonts w:ascii="Helvetica" w:hAnsi="Helvetica" w:eastAsia="Helvetica" w:cs="Helvetica"/>
-          <w:color w:val="000000"/>
-          <w:spacing w:val="0"/>
-          <w:w w:val="100"/>
-          <w:kern w:val="0"/>
-          <w:position w:val="0"/>
-          <w:szCs w:val="22"/>
-          <w:u w:val="none" w:color="auto"/>
-          <w:vertAlign w:val="baseline"/>
-        </w:rPr>
-        <w:fldChar w:fldCharType="begin"/>
-      </w:r>
-      <w:r>
-        <w:rPr>
-          <w:rFonts w:ascii="Helvetica" w:hAnsi="Helvetica" w:eastAsia="Helvetica" w:cs="Helvetica"/>
-          <w:color w:val="000000"/>
-          <w:spacing w:val="0"/>
-          <w:w w:val="100"/>
-          <w:kern w:val="0"/>
-          <w:position w:val="0"/>
-          <w:szCs w:val="22"/>
-          <w:u w:val="none" w:color="auto"/>
-          <w:vertAlign w:val="baseline"/>
-        </w:rPr>
-        <w:instrText xml:space="preserve"> HYPERLINK \l _Toc5987 </w:instrText>
-      </w:r>
-      <w:r>
-        <w:rPr>
-          <w:rFonts w:ascii="Helvetica" w:hAnsi="Helvetica" w:eastAsia="Helvetica" w:cs="Helvetica"/>
-          <w:color w:val="000000"/>
-          <w:spacing w:val="0"/>
-          <w:w w:val="100"/>
-          <w:kern w:val="0"/>
-          <w:position w:val="0"/>
-          <w:szCs w:val="22"/>
-          <w:u w:val="none" w:color="auto"/>
-          <w:vertAlign w:val="baseline"/>
-        </w:rPr>
-        <w:fldChar w:fldCharType="separate"/>
-      </w:r>
-      <w:r>
-        <w:rPr>
-          <w:rFonts w:hint="eastAsia" w:ascii="微软雅黑" w:hAnsi="微软雅黑" w:eastAsia="微软雅黑" w:cs="微软雅黑"/>
-          <w:bCs/>
-          <w:color w:val="000000"/>
-          <w:spacing w:val="0"/>
-          <w:w w:val="100"/>
-          <w:kern w:val="0"/>
-          <w:position w:val="0"/>
-          <w:szCs w:val="22"/>
-          <w:vertAlign w:val="baseline"/>
-          <w:lang w:val="en-US" w:eastAsia="zh-CN"/>
-        </w:rPr>
-        <w:t>2.1.2 扩展方案</w:t>
-      </w:r>
-      <w:r>
-        <w:rPr>
-          <w:rFonts w:ascii="Helvetica" w:hAnsi="Helvetica" w:eastAsia="Helvetica" w:cs="Helvetica"/>
-          <w:color w:val="000000"/>
-          <w:spacing w:val="0"/>
-          <w:w w:val="100"/>
-          <w:kern w:val="0"/>
-          <w:position w:val="0"/>
-          <w:szCs w:val="22"/>
-          <w:vertAlign w:val="baseline"/>
-        </w:rPr>
-        <w:tab/>
-      </w:r>
-      <w:r>
-        <w:rPr>
-          <w:rFonts w:ascii="Helvetica" w:hAnsi="Helvetica" w:eastAsia="Helvetica" w:cs="Helvetica"/>
-          <w:color w:val="000000"/>
-          <w:spacing w:val="0"/>
-          <w:w w:val="100"/>
-          <w:kern w:val="0"/>
-          <w:position w:val="0"/>
-          <w:szCs w:val="22"/>
-          <w:vertAlign w:val="baseline"/>
-        </w:rPr>
-        <w:fldChar w:fldCharType="begin"/>
-      </w:r>
-      <w:r>
-        <w:rPr>
-          <w:rFonts w:ascii="Helvetica" w:hAnsi="Helvetica" w:eastAsia="Helvetica" w:cs="Helvetica"/>
-          <w:color w:val="000000"/>
-          <w:spacing w:val="0"/>
-          <w:w w:val="100"/>
-          <w:kern w:val="0"/>
-          <w:position w:val="0"/>
-          <w:szCs w:val="22"/>
-          <w:vertAlign w:val="baseline"/>
-        </w:rPr>
-        <w:instrText xml:space="preserve"> PAGEREF _Toc5987 </w:instrText>
-      </w:r>
-      <w:r>
-        <w:rPr>
-          <w:rFonts w:ascii="Helvetica" w:hAnsi="Helvetica" w:eastAsia="Helvetica" w:cs="Helvetica"/>
-          <w:color w:val="000000"/>
-          <w:spacing w:val="0"/>
-          <w:w w:val="100"/>
-          <w:kern w:val="0"/>
-          <w:position w:val="0"/>
-          <w:szCs w:val="22"/>
-          <w:vertAlign w:val="baseline"/>
-        </w:rPr>
-        <w:fldChar w:fldCharType="separate"/>
-      </w:r>
-      <w:r>
-        <w:rPr>
-          <w:rFonts w:ascii="Helvetica" w:hAnsi="Helvetica" w:eastAsia="Helvetica" w:cs="Helvetica"/>
-          <w:color w:val="000000"/>
-          <w:spacing w:val="0"/>
-          <w:w w:val="100"/>
-          <w:kern w:val="0"/>
-          <w:position w:val="0"/>
-          <w:szCs w:val="22"/>
-          <w:vertAlign w:val="baseline"/>
-        </w:rPr>
-        <w:t>2</w:t>
-      </w:r>
-      <w:r>
-        <w:rPr>
-          <w:rFonts w:ascii="Helvetica" w:hAnsi="Helvetica" w:eastAsia="Helvetica" w:cs="Helvetica"/>
-          <w:color w:val="000000"/>
-          <w:spacing w:val="0"/>
-          <w:w w:val="100"/>
-          <w:kern w:val="0"/>
-          <w:position w:val="0"/>
-          <w:szCs w:val="22"/>
-          <w:vertAlign w:val="baseline"/>
-        </w:rPr>
-        <w:fldChar w:fldCharType="end"/>
-      </w:r>
-      <w:r>
-        <w:rPr>
-          <w:rFonts w:ascii="Helvetica" w:hAnsi="Helvetica" w:eastAsia="Helvetica" w:cs="Helvetica"/>
-          <w:color w:val="000000"/>
-          <w:spacing w:val="0"/>
-          <w:w w:val="100"/>
-          <w:kern w:val="0"/>
-          <w:position w:val="0"/>
-          <w:szCs w:val="22"/>
-          <w:u w:val="none" w:color="auto"/>
-          <w:vertAlign w:val="baseline"/>
-        </w:rPr>
-        <w:fldChar w:fldCharType="end"/>
-      </w:r>
-    </w:p>
-    <w:p>
-      <w:pPr>
-        <w:pStyle w:val="5"/>
-        <w:framePr/>
-        <w:tabs>
-          <w:tab w:val="right" w:leader="dot" w:pos="9638"/>
-        </w:tabs>
-        <w:rPr>
-          <w:rFonts w:ascii="Helvetica" w:hAnsi="Helvetica" w:eastAsia="Helvetica" w:cs="Helvetica"/>
-          <w:color w:val="000000"/>
-          <w:spacing w:val="0"/>
-          <w:w w:val="100"/>
-          <w:kern w:val="0"/>
-          <w:position w:val="0"/>
-          <w:szCs w:val="22"/>
-          <w:u w:val="none" w:color="auto"/>
-          <w:vertAlign w:val="baseline"/>
-        </w:rPr>
-      </w:pPr>
-      <w:r>
-        <w:rPr>
-          <w:rFonts w:ascii="Helvetica" w:hAnsi="Helvetica" w:eastAsia="Helvetica" w:cs="Helvetica"/>
-          <w:color w:val="000000"/>
-          <w:spacing w:val="0"/>
-          <w:w w:val="100"/>
-          <w:kern w:val="0"/>
-          <w:position w:val="0"/>
-          <w:szCs w:val="22"/>
-          <w:u w:val="none" w:color="auto"/>
-          <w:vertAlign w:val="baseline"/>
-        </w:rPr>
-        <w:fldChar w:fldCharType="begin"/>
-      </w:r>
-      <w:r>
-        <w:rPr>
-          <w:rFonts w:ascii="Helvetica" w:hAnsi="Helvetica" w:eastAsia="Helvetica" w:cs="Helvetica"/>
-          <w:color w:val="000000"/>
-          <w:spacing w:val="0"/>
-          <w:w w:val="100"/>
-          <w:kern w:val="0"/>
-          <w:position w:val="0"/>
-          <w:szCs w:val="22"/>
-          <w:u w:val="none" w:color="auto"/>
-          <w:vertAlign w:val="baseline"/>
-        </w:rPr>
-        <w:instrText xml:space="preserve"> HYPERLINK \l _Toc9528 </w:instrText>
-      </w:r>
-      <w:r>
-        <w:rPr>
-          <w:rFonts w:ascii="Helvetica" w:hAnsi="Helvetica" w:eastAsia="Helvetica" w:cs="Helvetica"/>
-          <w:color w:val="000000"/>
-          <w:spacing w:val="0"/>
-          <w:w w:val="100"/>
-          <w:kern w:val="0"/>
-          <w:position w:val="0"/>
-          <w:szCs w:val="22"/>
-          <w:u w:val="none" w:color="auto"/>
-          <w:vertAlign w:val="baseline"/>
-        </w:rPr>
-        <w:fldChar w:fldCharType="separate"/>
-      </w:r>
-      <w:r>
-        <w:rPr>
-          <w:rFonts w:hint="eastAsia" w:ascii="微软雅黑" w:hAnsi="微软雅黑" w:eastAsia="微软雅黑" w:cs="微软雅黑"/>
-          <w:bCs/>
-          <w:color w:val="000000"/>
-          <w:spacing w:val="0"/>
-          <w:w w:val="100"/>
-          <w:kern w:val="0"/>
-          <w:position w:val="0"/>
-          <w:szCs w:val="22"/>
-          <w:vertAlign w:val="baseline"/>
-          <w:lang w:val="en-US" w:eastAsia="zh-CN"/>
-        </w:rPr>
-        <w:t>2.1.3 问题&amp;解决</w:t>
-      </w:r>
-      <w:r>
-        <w:rPr>
-          <w:rFonts w:ascii="Helvetica" w:hAnsi="Helvetica" w:eastAsia="Helvetica" w:cs="Helvetica"/>
-          <w:color w:val="000000"/>
-          <w:spacing w:val="0"/>
-          <w:w w:val="100"/>
-          <w:kern w:val="0"/>
-          <w:position w:val="0"/>
-          <w:szCs w:val="22"/>
-          <w:vertAlign w:val="baseline"/>
-        </w:rPr>
-        <w:tab/>
-      </w:r>
-      <w:r>
-        <w:rPr>
-          <w:rFonts w:ascii="Helvetica" w:hAnsi="Helvetica" w:eastAsia="Helvetica" w:cs="Helvetica"/>
-          <w:color w:val="000000"/>
-          <w:spacing w:val="0"/>
-          <w:w w:val="100"/>
-          <w:kern w:val="0"/>
-          <w:position w:val="0"/>
-          <w:szCs w:val="22"/>
-          <w:vertAlign w:val="baseline"/>
-        </w:rPr>
-        <w:fldChar w:fldCharType="begin"/>
-      </w:r>
-      <w:r>
-        <w:rPr>
-          <w:rFonts w:ascii="Helvetica" w:hAnsi="Helvetica" w:eastAsia="Helvetica" w:cs="Helvetica"/>
-          <w:color w:val="000000"/>
-          <w:spacing w:val="0"/>
-          <w:w w:val="100"/>
-          <w:kern w:val="0"/>
-          <w:position w:val="0"/>
-          <w:szCs w:val="22"/>
-          <w:vertAlign w:val="baseline"/>
-        </w:rPr>
-        <w:instrText xml:space="preserve"> PAGEREF _Toc9528 </w:instrText>
+        <w:instrText xml:space="preserve"> PAGEREF _Toc16350 </w:instrText>
       </w:r>
       <w:r>
         <w:rPr>
@@ -5153,7 +4621,7 @@
           <w:u w:val="none" w:color="auto"/>
           <w:vertAlign w:val="baseline"/>
         </w:rPr>
-        <w:instrText xml:space="preserve"> HYPERLINK \l _Toc15866 </w:instrText>
+        <w:instrText xml:space="preserve"> HYPERLINK \l _Toc3648 </w:instrText>
       </w:r>
       <w:r>
         <w:rPr>
@@ -5197,7 +4665,7 @@
           <w:vertAlign w:val="baseline"/>
           <w:lang w:val="en-US" w:eastAsia="zh-CN"/>
         </w:rPr>
-        <w:t>PackerUtils</w:t>
+        <w:t>分级别</w:t>
       </w:r>
       <w:r>
         <w:rPr>
@@ -5236,7 +4704,7 @@
           <w:szCs w:val="22"/>
           <w:vertAlign w:val="baseline"/>
         </w:rPr>
-        <w:instrText xml:space="preserve"> PAGEREF _Toc15866 </w:instrText>
+        <w:instrText xml:space="preserve"> PAGEREF _Toc3648 </w:instrText>
       </w:r>
       <w:r>
         <w:rPr>
@@ -5262,7 +4730,7 @@
           <w:szCs w:val="22"/>
           <w:vertAlign w:val="baseline"/>
         </w:rPr>
-        <w:t>3</w:t>
+        <w:t>2</w:t>
       </w:r>
       <w:r>
         <w:rPr>
@@ -5294,7 +4762,7 @@
     </w:p>
     <w:p>
       <w:pPr>
-        <w:pStyle w:val="5"/>
+        <w:pStyle w:val="10"/>
         <w:framePr/>
         <w:tabs>
           <w:tab w:val="right" w:leader="dot" w:pos="9638"/>
@@ -5337,7 +4805,7 @@
           <w:u w:val="none" w:color="auto"/>
           <w:vertAlign w:val="baseline"/>
         </w:rPr>
-        <w:instrText xml:space="preserve"> HYPERLINK \l _Toc21539 </w:instrText>
+        <w:instrText xml:space="preserve"> HYPERLINK \l _Toc19255 </w:instrText>
       </w:r>
       <w:r>
         <w:rPr>
@@ -5362,11 +4830,56 @@
           <w:w w:val="100"/>
           <w:kern w:val="0"/>
           <w:position w:val="0"/>
-          <w:szCs w:val="22"/>
-          <w:vertAlign w:val="baseline"/>
-          <w:lang w:val="en-US" w:eastAsia="zh-CN"/>
-        </w:rPr>
-        <w:t>2.2.1 功能扩展说明</w:t>
+          <w:szCs w:val="36"/>
+          <w:vertAlign w:val="baseline"/>
+          <w:lang w:val="zh-CN" w:eastAsia="zh-CN"/>
+        </w:rPr>
+        <w:t>2.</w:t>
+      </w:r>
+      <w:r>
+        <w:rPr>
+          <w:rFonts w:hint="eastAsia" w:ascii="微软雅黑" w:hAnsi="微软雅黑" w:eastAsia="微软雅黑" w:cs="微软雅黑"/>
+          <w:bCs/>
+          <w:color w:val="000000"/>
+          <w:spacing w:val="0"/>
+          <w:w w:val="100"/>
+          <w:kern w:val="0"/>
+          <w:position w:val="0"/>
+          <w:szCs w:val="36"/>
+          <w:vertAlign w:val="baseline"/>
+          <w:lang w:val="en-US" w:eastAsia="zh-CN"/>
+        </w:rPr>
+        <w:t>3</w:t>
+      </w:r>
+      <w:r>
+        <w:rPr>
+          <w:rFonts w:hint="eastAsia" w:ascii="微软雅黑" w:hAnsi="微软雅黑" w:eastAsia="微软雅黑" w:cs="微软雅黑"/>
+          <w:bCs/>
+          <w:color w:val="000000"/>
+          <w:spacing w:val="0"/>
+          <w:w w:val="100"/>
+          <w:kern w:val="0"/>
+          <w:position w:val="0"/>
+          <w:szCs w:val="36"/>
+          <w:vertAlign w:val="baseline"/>
+          <w:lang w:val="zh-CN" w:eastAsia="zh-CN"/>
+        </w:rPr>
+        <w:t xml:space="preserve"> </w:t>
+      </w:r>
+      <w:r>
+        <w:rPr>
+          <w:rFonts w:hint="eastAsia" w:ascii="微软雅黑" w:hAnsi="微软雅黑" w:eastAsia="微软雅黑" w:cs="微软雅黑"/>
+          <w:bCs/>
+          <w:color w:val="000000"/>
+          <w:spacing w:val="0"/>
+          <w:w w:val="100"/>
+          <w:kern w:val="0"/>
+          <w:position w:val="0"/>
+          <w:szCs w:val="36"/>
+          <w:vertAlign w:val="baseline"/>
+          <w:lang w:val="en-US" w:eastAsia="zh-CN"/>
+        </w:rPr>
+        <w:t>可动态配置</w:t>
       </w:r>
       <w:r>
         <w:rPr>
@@ -5405,7 +4918,7 @@
           <w:szCs w:val="22"/>
           <w:vertAlign w:val="baseline"/>
         </w:rPr>
-        <w:instrText xml:space="preserve"> PAGEREF _Toc21539 </w:instrText>
+        <w:instrText xml:space="preserve"> PAGEREF _Toc19255 </w:instrText>
       </w:r>
       <w:r>
         <w:rPr>
@@ -5431,7 +4944,7 @@
           <w:szCs w:val="22"/>
           <w:vertAlign w:val="baseline"/>
         </w:rPr>
-        <w:t>3</w:t>
+        <w:t>2</w:t>
       </w:r>
       <w:r>
         <w:rPr>
@@ -5463,7 +4976,7 @@
     </w:p>
     <w:p>
       <w:pPr>
-        <w:pStyle w:val="5"/>
+        <w:pStyle w:val="10"/>
         <w:framePr/>
         <w:tabs>
           <w:tab w:val="right" w:leader="dot" w:pos="9638"/>
@@ -5506,7 +5019,7 @@
           <w:u w:val="none" w:color="auto"/>
           <w:vertAlign w:val="baseline"/>
         </w:rPr>
-        <w:instrText xml:space="preserve"> HYPERLINK \l _Toc15048 </w:instrText>
+        <w:instrText xml:space="preserve"> HYPERLINK \l _Toc1070 </w:instrText>
       </w:r>
       <w:r>
         <w:rPr>
@@ -5531,11 +5044,56 @@
           <w:w w:val="100"/>
           <w:kern w:val="0"/>
           <w:position w:val="0"/>
-          <w:szCs w:val="22"/>
-          <w:vertAlign w:val="baseline"/>
-          <w:lang w:val="en-US" w:eastAsia="zh-CN"/>
-        </w:rPr>
-        <w:t>2.2.2 扩展方案</w:t>
+          <w:szCs w:val="36"/>
+          <w:vertAlign w:val="baseline"/>
+          <w:lang w:val="zh-CN" w:eastAsia="zh-CN"/>
+        </w:rPr>
+        <w:t>2.</w:t>
+      </w:r>
+      <w:r>
+        <w:rPr>
+          <w:rFonts w:hint="eastAsia" w:ascii="微软雅黑" w:hAnsi="微软雅黑" w:eastAsia="微软雅黑" w:cs="微软雅黑"/>
+          <w:bCs/>
+          <w:color w:val="000000"/>
+          <w:spacing w:val="0"/>
+          <w:w w:val="100"/>
+          <w:kern w:val="0"/>
+          <w:position w:val="0"/>
+          <w:szCs w:val="36"/>
+          <w:vertAlign w:val="baseline"/>
+          <w:lang w:val="en-US" w:eastAsia="zh-CN"/>
+        </w:rPr>
+        <w:t>4</w:t>
+      </w:r>
+      <w:r>
+        <w:rPr>
+          <w:rFonts w:hint="eastAsia" w:ascii="微软雅黑" w:hAnsi="微软雅黑" w:eastAsia="微软雅黑" w:cs="微软雅黑"/>
+          <w:bCs/>
+          <w:color w:val="000000"/>
+          <w:spacing w:val="0"/>
+          <w:w w:val="100"/>
+          <w:kern w:val="0"/>
+          <w:position w:val="0"/>
+          <w:szCs w:val="36"/>
+          <w:vertAlign w:val="baseline"/>
+          <w:lang w:val="zh-CN" w:eastAsia="zh-CN"/>
+        </w:rPr>
+        <w:t xml:space="preserve"> </w:t>
+      </w:r>
+      <w:r>
+        <w:rPr>
+          <w:rFonts w:hint="eastAsia" w:ascii="微软雅黑" w:hAnsi="微软雅黑" w:eastAsia="微软雅黑" w:cs="微软雅黑"/>
+          <w:bCs/>
+          <w:color w:val="000000"/>
+          <w:spacing w:val="0"/>
+          <w:w w:val="100"/>
+          <w:kern w:val="0"/>
+          <w:position w:val="0"/>
+          <w:szCs w:val="36"/>
+          <w:vertAlign w:val="baseline"/>
+          <w:lang w:val="en-US" w:eastAsia="zh-CN"/>
+        </w:rPr>
+        <w:t>日志文件归档</w:t>
       </w:r>
       <w:r>
         <w:rPr>
@@ -5574,7 +5132,7 @@
           <w:szCs w:val="22"/>
           <w:vertAlign w:val="baseline"/>
         </w:rPr>
-        <w:instrText xml:space="preserve"> PAGEREF _Toc15048 </w:instrText>
+        <w:instrText xml:space="preserve"> PAGEREF _Toc1070 </w:instrText>
       </w:r>
       <w:r>
         <w:rPr>
@@ -5632,7 +5190,7 @@
     </w:p>
     <w:p>
       <w:pPr>
-        <w:pStyle w:val="5"/>
+        <w:pStyle w:val="10"/>
         <w:framePr/>
         <w:tabs>
           <w:tab w:val="right" w:leader="dot" w:pos="9638"/>
@@ -5675,7 +5233,7 @@
           <w:u w:val="none" w:color="auto"/>
           <w:vertAlign w:val="baseline"/>
         </w:rPr>
-        <w:instrText xml:space="preserve"> HYPERLINK \l _Toc27688 </w:instrText>
+        <w:instrText xml:space="preserve"> HYPERLINK \l _Toc4391 </w:instrText>
       </w:r>
       <w:r>
         <w:rPr>
@@ -5700,11 +5258,56 @@
           <w:w w:val="100"/>
           <w:kern w:val="0"/>
           <w:position w:val="0"/>
-          <w:szCs w:val="22"/>
-          <w:vertAlign w:val="baseline"/>
-          <w:lang w:val="en-US" w:eastAsia="zh-CN"/>
-        </w:rPr>
-        <w:t>2.2.3 问题&amp;解决</w:t>
+          <w:szCs w:val="36"/>
+          <w:vertAlign w:val="baseline"/>
+          <w:lang w:val="zh-CN" w:eastAsia="zh-CN"/>
+        </w:rPr>
+        <w:t>2.</w:t>
+      </w:r>
+      <w:r>
+        <w:rPr>
+          <w:rFonts w:hint="eastAsia" w:ascii="微软雅黑" w:hAnsi="微软雅黑" w:eastAsia="微软雅黑" w:cs="微软雅黑"/>
+          <w:bCs/>
+          <w:color w:val="000000"/>
+          <w:spacing w:val="0"/>
+          <w:w w:val="100"/>
+          <w:kern w:val="0"/>
+          <w:position w:val="0"/>
+          <w:szCs w:val="36"/>
+          <w:vertAlign w:val="baseline"/>
+          <w:lang w:val="en-US" w:eastAsia="zh-CN"/>
+        </w:rPr>
+        <w:t>3</w:t>
+      </w:r>
+      <w:r>
+        <w:rPr>
+          <w:rFonts w:hint="eastAsia" w:ascii="微软雅黑" w:hAnsi="微软雅黑" w:eastAsia="微软雅黑" w:cs="微软雅黑"/>
+          <w:bCs/>
+          <w:color w:val="000000"/>
+          <w:spacing w:val="0"/>
+          <w:w w:val="100"/>
+          <w:kern w:val="0"/>
+          <w:position w:val="0"/>
+          <w:szCs w:val="36"/>
+          <w:vertAlign w:val="baseline"/>
+          <w:lang w:val="zh-CN" w:eastAsia="zh-CN"/>
+        </w:rPr>
+        <w:t xml:space="preserve"> </w:t>
+      </w:r>
+      <w:r>
+        <w:rPr>
+          <w:rFonts w:hint="eastAsia" w:ascii="微软雅黑" w:hAnsi="微软雅黑" w:eastAsia="微软雅黑" w:cs="微软雅黑"/>
+          <w:bCs/>
+          <w:color w:val="000000"/>
+          <w:spacing w:val="0"/>
+          <w:w w:val="100"/>
+          <w:kern w:val="0"/>
+          <w:position w:val="0"/>
+          <w:szCs w:val="36"/>
+          <w:vertAlign w:val="baseline"/>
+          <w:lang w:val="en-US" w:eastAsia="zh-CN"/>
+        </w:rPr>
+        <w:t>添加客户端GUI</w:t>
       </w:r>
       <w:r>
         <w:rPr>
@@ -5743,7 +5346,7 @@
           <w:szCs w:val="22"/>
           <w:vertAlign w:val="baseline"/>
         </w:rPr>
-        <w:instrText xml:space="preserve"> PAGEREF _Toc27688 </w:instrText>
+        <w:instrText xml:space="preserve"> PAGEREF _Toc4391 </w:instrText>
       </w:r>
       <w:r>
         <w:rPr>
@@ -5844,7 +5447,7 @@
           <w:u w:val="none" w:color="auto"/>
           <w:vertAlign w:val="baseline"/>
         </w:rPr>
-        <w:instrText xml:space="preserve"> HYPERLINK \l _Toc17934 </w:instrText>
+        <w:instrText xml:space="preserve"> HYPERLINK \l _Toc27728 </w:instrText>
       </w:r>
       <w:r>
         <w:rPr>
@@ -5888,7 +5491,22 @@
           <w:vertAlign w:val="baseline"/>
           <w:lang w:val="zh-CN" w:eastAsia="zh-CN"/>
         </w:rPr>
-        <w:t>接口规范</w:t>
+        <w:t>接口</w:t>
+      </w:r>
+      <w:r>
+        <w:rPr>
+          <w:rFonts w:hint="eastAsia" w:ascii="微软雅黑" w:hAnsi="微软雅黑" w:eastAsia="微软雅黑" w:cs="微软雅黑"/>
+          <w:bCs/>
+          <w:color w:val="000000"/>
+          <w:spacing w:val="0"/>
+          <w:w w:val="100"/>
+          <w:kern w:val="0"/>
+          <w:position w:val="0"/>
+          <w:szCs w:val="44"/>
+          <w:vertAlign w:val="baseline"/>
+          <w:lang w:val="en-US" w:eastAsia="zh-CN"/>
+        </w:rPr>
+        <w:t>修改</w:t>
       </w:r>
       <w:r>
         <w:rPr>
@@ -5927,7 +5545,7 @@
           <w:szCs w:val="22"/>
           <w:vertAlign w:val="baseline"/>
         </w:rPr>
-        <w:instrText xml:space="preserve"> PAGEREF _Toc17934 </w:instrText>
+        <w:instrText xml:space="preserve"> PAGEREF _Toc27728 </w:instrText>
       </w:r>
       <w:r>
         <w:rPr>
@@ -5953,7 +5571,7 @@
           <w:szCs w:val="22"/>
           <w:vertAlign w:val="baseline"/>
         </w:rPr>
-        <w:t>3</w:t>
+        <w:t>4</w:t>
       </w:r>
       <w:r>
         <w:rPr>
@@ -6028,7 +5646,7 @@
           <w:u w:val="none" w:color="auto"/>
           <w:vertAlign w:val="baseline"/>
         </w:rPr>
-        <w:instrText xml:space="preserve"> HYPERLINK \l _Toc21632 </w:instrText>
+        <w:instrText xml:space="preserve"> HYPERLINK \l _Toc6026 </w:instrText>
       </w:r>
       <w:r>
         <w:rPr>
@@ -6087,7 +5705,7 @@
           <w:vertAlign w:val="baseline"/>
           <w:lang w:val="en-US" w:eastAsia="zh-CN"/>
         </w:rPr>
-        <w:t>File</w:t>
+        <w:t>PackerUtils重构</w:t>
       </w:r>
       <w:r>
         <w:rPr>
@@ -6126,435 +5744,7 @@
           <w:szCs w:val="22"/>
           <w:vertAlign w:val="baseline"/>
         </w:rPr>
-        <w:instrText xml:space="preserve"> PAGEREF _Toc21632 </w:instrText>
-      </w:r>
-      <w:r>
-        <w:rPr>
-          <w:rFonts w:ascii="Helvetica" w:hAnsi="Helvetica" w:eastAsia="Helvetica" w:cs="Helvetica"/>
-          <w:color w:val="000000"/>
-          <w:spacing w:val="0"/>
-          <w:w w:val="100"/>
-          <w:kern w:val="0"/>
-          <w:position w:val="0"/>
-          <w:szCs w:val="22"/>
-          <w:vertAlign w:val="baseline"/>
-        </w:rPr>
-        <w:fldChar w:fldCharType="separate"/>
-      </w:r>
-      <w:r>
-        <w:rPr>
-          <w:rFonts w:ascii="Helvetica" w:hAnsi="Helvetica" w:eastAsia="Helvetica" w:cs="Helvetica"/>
-          <w:color w:val="000000"/>
-          <w:spacing w:val="0"/>
-          <w:w w:val="100"/>
-          <w:kern w:val="0"/>
-          <w:position w:val="0"/>
-          <w:szCs w:val="22"/>
-          <w:vertAlign w:val="baseline"/>
-        </w:rPr>
-        <w:t>3</w:t>
-      </w:r>
-      <w:r>
-        <w:rPr>
-          <w:rFonts w:ascii="Helvetica" w:hAnsi="Helvetica" w:eastAsia="Helvetica" w:cs="Helvetica"/>
-          <w:color w:val="000000"/>
-          <w:spacing w:val="0"/>
-          <w:w w:val="100"/>
-          <w:kern w:val="0"/>
-          <w:position w:val="0"/>
-          <w:szCs w:val="22"/>
-          <w:vertAlign w:val="baseline"/>
-        </w:rPr>
-        <w:fldChar w:fldCharType="end"/>
-      </w:r>
-      <w:r>
-        <w:rPr>
-          <w:rFonts w:ascii="Helvetica" w:hAnsi="Helvetica" w:eastAsia="Helvetica" w:cs="Helvetica"/>
-          <w:color w:val="000000"/>
-          <w:spacing w:val="0"/>
-          <w:w w:val="100"/>
-          <w:kern w:val="0"/>
-          <w:position w:val="0"/>
-          <w:szCs w:val="22"/>
-          <w:u w:val="none" w:color="auto"/>
-          <w:vertAlign w:val="baseline"/>
-        </w:rPr>
-        <w:fldChar w:fldCharType="end"/>
-      </w:r>
-    </w:p>
-    <w:p>
-      <w:pPr>
-        <w:pStyle w:val="5"/>
-        <w:framePr/>
-        <w:tabs>
-          <w:tab w:val="right" w:leader="dot" w:pos="9638"/>
-        </w:tabs>
-        <w:rPr>
-          <w:rFonts w:ascii="Helvetica" w:hAnsi="Helvetica" w:eastAsia="Helvetica" w:cs="Helvetica"/>
-          <w:color w:val="000000"/>
-          <w:spacing w:val="0"/>
-          <w:w w:val="100"/>
-          <w:kern w:val="0"/>
-          <w:position w:val="0"/>
-          <w:szCs w:val="22"/>
-          <w:u w:val="none" w:color="auto"/>
-          <w:vertAlign w:val="baseline"/>
-        </w:rPr>
-      </w:pPr>
-      <w:r>
-        <w:rPr>
-          <w:rFonts w:ascii="Helvetica" w:hAnsi="Helvetica" w:eastAsia="Helvetica" w:cs="Helvetica"/>
-          <w:color w:val="000000"/>
-          <w:spacing w:val="0"/>
-          <w:w w:val="100"/>
-          <w:kern w:val="0"/>
-          <w:position w:val="0"/>
-          <w:szCs w:val="22"/>
-          <w:u w:val="none" w:color="auto"/>
-          <w:vertAlign w:val="baseline"/>
-        </w:rPr>
-        <w:fldChar w:fldCharType="begin"/>
-      </w:r>
-      <w:r>
-        <w:rPr>
-          <w:rFonts w:ascii="Helvetica" w:hAnsi="Helvetica" w:eastAsia="Helvetica" w:cs="Helvetica"/>
-          <w:color w:val="000000"/>
-          <w:spacing w:val="0"/>
-          <w:w w:val="100"/>
-          <w:kern w:val="0"/>
-          <w:position w:val="0"/>
-          <w:szCs w:val="22"/>
-          <w:u w:val="none" w:color="auto"/>
-          <w:vertAlign w:val="baseline"/>
-        </w:rPr>
-        <w:instrText xml:space="preserve"> HYPERLINK \l _Toc25132 </w:instrText>
-      </w:r>
-      <w:r>
-        <w:rPr>
-          <w:rFonts w:ascii="Helvetica" w:hAnsi="Helvetica" w:eastAsia="Helvetica" w:cs="Helvetica"/>
-          <w:color w:val="000000"/>
-          <w:spacing w:val="0"/>
-          <w:w w:val="100"/>
-          <w:kern w:val="0"/>
-          <w:position w:val="0"/>
-          <w:szCs w:val="22"/>
-          <w:u w:val="none" w:color="auto"/>
-          <w:vertAlign w:val="baseline"/>
-        </w:rPr>
-        <w:fldChar w:fldCharType="separate"/>
-      </w:r>
-      <w:r>
-        <w:rPr>
-          <w:rFonts w:hint="eastAsia" w:ascii="微软雅黑" w:hAnsi="微软雅黑" w:eastAsia="微软雅黑" w:cs="微软雅黑"/>
-          <w:bCs/>
-          <w:color w:val="000000"/>
-          <w:spacing w:val="0"/>
-          <w:w w:val="100"/>
-          <w:kern w:val="0"/>
-          <w:position w:val="0"/>
-          <w:szCs w:val="32"/>
-          <w:vertAlign w:val="baseline"/>
-          <w:lang w:val="zh-CN" w:eastAsia="zh-CN"/>
-        </w:rPr>
-        <w:t>3.1.</w:t>
-      </w:r>
-      <w:r>
-        <w:rPr>
-          <w:rFonts w:hint="eastAsia" w:ascii="微软雅黑" w:hAnsi="微软雅黑" w:eastAsia="微软雅黑" w:cs="微软雅黑"/>
-          <w:bCs/>
-          <w:color w:val="000000"/>
-          <w:spacing w:val="0"/>
-          <w:w w:val="100"/>
-          <w:kern w:val="0"/>
-          <w:position w:val="0"/>
-          <w:szCs w:val="32"/>
-          <w:vertAlign w:val="baseline"/>
-          <w:lang w:val="en-US" w:eastAsia="zh-CN"/>
-        </w:rPr>
-        <w:t>1</w:t>
-      </w:r>
-      <w:r>
-        <w:rPr>
-          <w:rFonts w:hint="eastAsia" w:ascii="微软雅黑" w:hAnsi="微软雅黑" w:eastAsia="微软雅黑" w:cs="微软雅黑"/>
-          <w:bCs/>
-          <w:color w:val="000000"/>
-          <w:spacing w:val="0"/>
-          <w:w w:val="100"/>
-          <w:kern w:val="0"/>
-          <w:position w:val="0"/>
-          <w:szCs w:val="32"/>
-          <w:vertAlign w:val="baseline"/>
-          <w:lang w:val="zh-CN" w:eastAsia="zh-CN"/>
-        </w:rPr>
-        <w:t xml:space="preserve"> </w:t>
-      </w:r>
-      <w:r>
-        <w:rPr>
-          <w:rFonts w:hint="eastAsia" w:ascii="微软雅黑" w:hAnsi="微软雅黑" w:eastAsia="微软雅黑" w:cs="微软雅黑"/>
-          <w:bCs/>
-          <w:color w:val="000000"/>
-          <w:spacing w:val="0"/>
-          <w:w w:val="100"/>
-          <w:kern w:val="0"/>
-          <w:position w:val="0"/>
-          <w:szCs w:val="32"/>
-          <w:vertAlign w:val="baseline"/>
-          <w:lang w:val="en-US" w:eastAsia="zh-CN"/>
-        </w:rPr>
-        <w:t>SaveToFile.java</w:t>
-      </w:r>
-      <w:r>
-        <w:rPr>
-          <w:rFonts w:ascii="Helvetica" w:hAnsi="Helvetica" w:eastAsia="Helvetica" w:cs="Helvetica"/>
-          <w:color w:val="000000"/>
-          <w:spacing w:val="0"/>
-          <w:w w:val="100"/>
-          <w:kern w:val="0"/>
-          <w:position w:val="0"/>
-          <w:szCs w:val="22"/>
-          <w:vertAlign w:val="baseline"/>
-        </w:rPr>
-        <w:tab/>
-      </w:r>
-      <w:r>
-        <w:rPr>
-          <w:rFonts w:ascii="Helvetica" w:hAnsi="Helvetica" w:eastAsia="Helvetica" w:cs="Helvetica"/>
-          <w:color w:val="000000"/>
-          <w:spacing w:val="0"/>
-          <w:w w:val="100"/>
-          <w:kern w:val="0"/>
-          <w:position w:val="0"/>
-          <w:szCs w:val="22"/>
-          <w:vertAlign w:val="baseline"/>
-        </w:rPr>
-        <w:fldChar w:fldCharType="begin"/>
-      </w:r>
-      <w:r>
-        <w:rPr>
-          <w:rFonts w:ascii="Helvetica" w:hAnsi="Helvetica" w:eastAsia="Helvetica" w:cs="Helvetica"/>
-          <w:color w:val="000000"/>
-          <w:spacing w:val="0"/>
-          <w:w w:val="100"/>
-          <w:kern w:val="0"/>
-          <w:position w:val="0"/>
-          <w:szCs w:val="22"/>
-          <w:vertAlign w:val="baseline"/>
-        </w:rPr>
-        <w:instrText xml:space="preserve"> PAGEREF _Toc25132 </w:instrText>
-      </w:r>
-      <w:r>
-        <w:rPr>
-          <w:rFonts w:ascii="Helvetica" w:hAnsi="Helvetica" w:eastAsia="Helvetica" w:cs="Helvetica"/>
-          <w:color w:val="000000"/>
-          <w:spacing w:val="0"/>
-          <w:w w:val="100"/>
-          <w:kern w:val="0"/>
-          <w:position w:val="0"/>
-          <w:szCs w:val="22"/>
-          <w:vertAlign w:val="baseline"/>
-        </w:rPr>
-        <w:fldChar w:fldCharType="separate"/>
-      </w:r>
-      <w:r>
-        <w:rPr>
-          <w:rFonts w:ascii="Helvetica" w:hAnsi="Helvetica" w:eastAsia="Helvetica" w:cs="Helvetica"/>
-          <w:color w:val="000000"/>
-          <w:spacing w:val="0"/>
-          <w:w w:val="100"/>
-          <w:kern w:val="0"/>
-          <w:position w:val="0"/>
-          <w:szCs w:val="22"/>
-          <w:vertAlign w:val="baseline"/>
-        </w:rPr>
-        <w:t>3</w:t>
-      </w:r>
-      <w:r>
-        <w:rPr>
-          <w:rFonts w:ascii="Helvetica" w:hAnsi="Helvetica" w:eastAsia="Helvetica" w:cs="Helvetica"/>
-          <w:color w:val="000000"/>
-          <w:spacing w:val="0"/>
-          <w:w w:val="100"/>
-          <w:kern w:val="0"/>
-          <w:position w:val="0"/>
-          <w:szCs w:val="22"/>
-          <w:vertAlign w:val="baseline"/>
-        </w:rPr>
-        <w:fldChar w:fldCharType="end"/>
-      </w:r>
-      <w:r>
-        <w:rPr>
-          <w:rFonts w:ascii="Helvetica" w:hAnsi="Helvetica" w:eastAsia="Helvetica" w:cs="Helvetica"/>
-          <w:color w:val="000000"/>
-          <w:spacing w:val="0"/>
-          <w:w w:val="100"/>
-          <w:kern w:val="0"/>
-          <w:position w:val="0"/>
-          <w:szCs w:val="22"/>
-          <w:u w:val="none" w:color="auto"/>
-          <w:vertAlign w:val="baseline"/>
-        </w:rPr>
-        <w:fldChar w:fldCharType="end"/>
-      </w:r>
-    </w:p>
-    <w:p>
-      <w:pPr>
-        <w:pStyle w:val="5"/>
-        <w:framePr/>
-        <w:tabs>
-          <w:tab w:val="right" w:leader="dot" w:pos="9638"/>
-        </w:tabs>
-        <w:rPr>
-          <w:rFonts w:ascii="Helvetica" w:hAnsi="Helvetica" w:eastAsia="Helvetica" w:cs="Helvetica"/>
-          <w:color w:val="000000"/>
-          <w:spacing w:val="0"/>
-          <w:w w:val="100"/>
-          <w:kern w:val="0"/>
-          <w:position w:val="0"/>
-          <w:szCs w:val="22"/>
-          <w:u w:val="none" w:color="auto"/>
-          <w:vertAlign w:val="baseline"/>
-        </w:rPr>
-      </w:pPr>
-      <w:r>
-        <w:rPr>
-          <w:rFonts w:ascii="Helvetica" w:hAnsi="Helvetica" w:eastAsia="Helvetica" w:cs="Helvetica"/>
-          <w:color w:val="000000"/>
-          <w:spacing w:val="0"/>
-          <w:w w:val="100"/>
-          <w:kern w:val="0"/>
-          <w:position w:val="0"/>
-          <w:szCs w:val="22"/>
-          <w:u w:val="none" w:color="auto"/>
-          <w:vertAlign w:val="baseline"/>
-        </w:rPr>
-        <w:fldChar w:fldCharType="begin"/>
-      </w:r>
-      <w:r>
-        <w:rPr>
-          <w:rFonts w:ascii="Helvetica" w:hAnsi="Helvetica" w:eastAsia="Helvetica" w:cs="Helvetica"/>
-          <w:color w:val="000000"/>
-          <w:spacing w:val="0"/>
-          <w:w w:val="100"/>
-          <w:kern w:val="0"/>
-          <w:position w:val="0"/>
-          <w:szCs w:val="22"/>
-          <w:u w:val="none" w:color="auto"/>
-          <w:vertAlign w:val="baseline"/>
-        </w:rPr>
-        <w:instrText xml:space="preserve"> HYPERLINK \l _Toc9682 </w:instrText>
-      </w:r>
-      <w:r>
-        <w:rPr>
-          <w:rFonts w:ascii="Helvetica" w:hAnsi="Helvetica" w:eastAsia="Helvetica" w:cs="Helvetica"/>
-          <w:color w:val="000000"/>
-          <w:spacing w:val="0"/>
-          <w:w w:val="100"/>
-          <w:kern w:val="0"/>
-          <w:position w:val="0"/>
-          <w:szCs w:val="22"/>
-          <w:u w:val="none" w:color="auto"/>
-          <w:vertAlign w:val="baseline"/>
-        </w:rPr>
-        <w:fldChar w:fldCharType="separate"/>
-      </w:r>
-      <w:r>
-        <w:rPr>
-          <w:rFonts w:hint="eastAsia" w:ascii="微软雅黑" w:hAnsi="微软雅黑" w:eastAsia="微软雅黑" w:cs="微软雅黑"/>
-          <w:bCs/>
-          <w:color w:val="000000"/>
-          <w:spacing w:val="0"/>
-          <w:w w:val="100"/>
-          <w:kern w:val="0"/>
-          <w:position w:val="0"/>
-          <w:szCs w:val="32"/>
-          <w:vertAlign w:val="baseline"/>
-          <w:lang w:val="zh-CN" w:eastAsia="zh-CN"/>
-        </w:rPr>
-        <w:t>3.1.</w:t>
-      </w:r>
-      <w:r>
-        <w:rPr>
-          <w:rFonts w:hint="eastAsia" w:ascii="微软雅黑" w:hAnsi="微软雅黑" w:eastAsia="微软雅黑" w:cs="微软雅黑"/>
-          <w:bCs/>
-          <w:color w:val="000000"/>
-          <w:spacing w:val="0"/>
-          <w:w w:val="100"/>
-          <w:kern w:val="0"/>
-          <w:position w:val="0"/>
-          <w:szCs w:val="32"/>
-          <w:vertAlign w:val="baseline"/>
-          <w:lang w:val="en-US" w:eastAsia="zh-CN"/>
-        </w:rPr>
-        <w:t>2</w:t>
-      </w:r>
-      <w:r>
-        <w:rPr>
-          <w:rFonts w:hint="eastAsia" w:ascii="微软雅黑" w:hAnsi="微软雅黑" w:eastAsia="微软雅黑" w:cs="微软雅黑"/>
-          <w:bCs/>
-          <w:color w:val="000000"/>
-          <w:spacing w:val="0"/>
-          <w:w w:val="100"/>
-          <w:kern w:val="0"/>
-          <w:position w:val="0"/>
-          <w:szCs w:val="32"/>
-          <w:vertAlign w:val="baseline"/>
-          <w:lang w:val="zh-CN" w:eastAsia="zh-CN"/>
-        </w:rPr>
-        <w:t xml:space="preserve"> </w:t>
-      </w:r>
-      <w:r>
-        <w:rPr>
-          <w:rFonts w:hint="eastAsia" w:ascii="微软雅黑" w:hAnsi="微软雅黑" w:eastAsia="微软雅黑" w:cs="微软雅黑"/>
-          <w:bCs/>
-          <w:color w:val="000000"/>
-          <w:spacing w:val="0"/>
-          <w:w w:val="100"/>
-          <w:kern w:val="0"/>
-          <w:position w:val="0"/>
-          <w:szCs w:val="32"/>
-          <w:vertAlign w:val="baseline"/>
-          <w:lang w:val="en-US" w:eastAsia="zh-CN"/>
-        </w:rPr>
-        <w:t>FileUtils.java</w:t>
-      </w:r>
-      <w:r>
-        <w:rPr>
-          <w:rFonts w:ascii="Helvetica" w:hAnsi="Helvetica" w:eastAsia="Helvetica" w:cs="Helvetica"/>
-          <w:color w:val="000000"/>
-          <w:spacing w:val="0"/>
-          <w:w w:val="100"/>
-          <w:kern w:val="0"/>
-          <w:position w:val="0"/>
-          <w:szCs w:val="22"/>
-          <w:vertAlign w:val="baseline"/>
-        </w:rPr>
-        <w:tab/>
-      </w:r>
-      <w:r>
-        <w:rPr>
-          <w:rFonts w:ascii="Helvetica" w:hAnsi="Helvetica" w:eastAsia="Helvetica" w:cs="Helvetica"/>
-          <w:color w:val="000000"/>
-          <w:spacing w:val="0"/>
-          <w:w w:val="100"/>
-          <w:kern w:val="0"/>
-          <w:position w:val="0"/>
-          <w:szCs w:val="22"/>
-          <w:vertAlign w:val="baseline"/>
-        </w:rPr>
-        <w:fldChar w:fldCharType="begin"/>
-      </w:r>
-      <w:r>
-        <w:rPr>
-          <w:rFonts w:ascii="Helvetica" w:hAnsi="Helvetica" w:eastAsia="Helvetica" w:cs="Helvetica"/>
-          <w:color w:val="000000"/>
-          <w:spacing w:val="0"/>
-          <w:w w:val="100"/>
-          <w:kern w:val="0"/>
-          <w:position w:val="0"/>
-          <w:szCs w:val="22"/>
-          <w:vertAlign w:val="baseline"/>
-        </w:rPr>
-        <w:instrText xml:space="preserve"> PAGEREF _Toc9682 </w:instrText>
+        <w:instrText xml:space="preserve"> PAGEREF _Toc6026 </w:instrText>
       </w:r>
       <w:r>
         <w:rPr>
@@ -6655,7 +5845,7 @@
           <w:u w:val="none" w:color="auto"/>
           <w:vertAlign w:val="baseline"/>
         </w:rPr>
-        <w:instrText xml:space="preserve"> HYPERLINK \l _Toc3539 </w:instrText>
+        <w:instrText xml:space="preserve"> HYPERLINK \l _Toc22255 </w:instrText>
       </w:r>
       <w:r>
         <w:rPr>
@@ -6684,7 +5874,7 @@
           <w:vertAlign w:val="baseline"/>
           <w:lang w:val="en-US" w:eastAsia="zh-CN"/>
         </w:rPr>
-        <w:t>3.2 PackerUtils</w:t>
+        <w:t>3.2 动态配置日志级别</w:t>
       </w:r>
       <w:r>
         <w:rPr>
@@ -6723,7 +5913,7 @@
           <w:szCs w:val="22"/>
           <w:vertAlign w:val="baseline"/>
         </w:rPr>
-        <w:instrText xml:space="preserve"> PAGEREF _Toc3539 </w:instrText>
+        <w:instrText xml:space="preserve"> PAGEREF _Toc22255 </w:instrText>
       </w:r>
       <w:r>
         <w:rPr>
@@ -6749,7 +5939,7 @@
           <w:szCs w:val="22"/>
           <w:vertAlign w:val="baseline"/>
         </w:rPr>
-        <w:t>5</w:t>
+        <w:t>4</w:t>
       </w:r>
       <w:r>
         <w:rPr>
@@ -6781,7 +5971,7 @@
     </w:p>
     <w:p>
       <w:pPr>
-        <w:pStyle w:val="5"/>
+        <w:pStyle w:val="10"/>
         <w:framePr/>
         <w:tabs>
           <w:tab w:val="right" w:leader="dot" w:pos="9638"/>
@@ -6824,7 +6014,7 @@
           <w:u w:val="none" w:color="auto"/>
           <w:vertAlign w:val="baseline"/>
         </w:rPr>
-        <w:instrText xml:space="preserve"> HYPERLINK \l _Toc4645 </w:instrText>
+        <w:instrText xml:space="preserve"> HYPERLINK \l _Toc12275 </w:instrText>
       </w:r>
       <w:r>
         <w:rPr>
@@ -6849,26 +6039,11 @@
           <w:w w:val="100"/>
           <w:kern w:val="0"/>
           <w:position w:val="0"/>
-          <w:szCs w:val="32"/>
-          <w:vertAlign w:val="baseline"/>
-          <w:lang w:val="zh-CN" w:eastAsia="zh-CN"/>
-        </w:rPr>
-        <w:t xml:space="preserve">3.2.1 </w:t>
-      </w:r>
-      <w:r>
-        <w:rPr>
-          <w:rFonts w:hint="eastAsia" w:ascii="微软雅黑" w:hAnsi="微软雅黑" w:eastAsia="微软雅黑" w:cs="微软雅黑"/>
-          <w:bCs/>
-          <w:color w:val="000000"/>
-          <w:spacing w:val="0"/>
-          <w:w w:val="100"/>
-          <w:kern w:val="0"/>
-          <w:position w:val="0"/>
-          <w:szCs w:val="32"/>
-          <w:vertAlign w:val="baseline"/>
-          <w:lang w:val="en-US" w:eastAsia="zh-CN"/>
-        </w:rPr>
-        <w:t>Packer.java</w:t>
+          <w:szCs w:val="36"/>
+          <w:vertAlign w:val="baseline"/>
+          <w:lang w:val="en-US" w:eastAsia="zh-CN"/>
+        </w:rPr>
+        <w:t>3.3 客户端配置文件</w:t>
       </w:r>
       <w:r>
         <w:rPr>
@@ -6907,7 +6082,7 @@
           <w:szCs w:val="22"/>
           <w:vertAlign w:val="baseline"/>
         </w:rPr>
-        <w:instrText xml:space="preserve"> PAGEREF _Toc4645 </w:instrText>
+        <w:instrText xml:space="preserve"> PAGEREF _Toc12275 </w:instrText>
       </w:r>
       <w:r>
         <w:rPr>
@@ -6934,982 +6109,6 @@
           <w:vertAlign w:val="baseline"/>
         </w:rPr>
         <w:t>5</w:t>
-      </w:r>
-      <w:r>
-        <w:rPr>
-          <w:rFonts w:ascii="Helvetica" w:hAnsi="Helvetica" w:eastAsia="Helvetica" w:cs="Helvetica"/>
-          <w:color w:val="000000"/>
-          <w:spacing w:val="0"/>
-          <w:w w:val="100"/>
-          <w:kern w:val="0"/>
-          <w:position w:val="0"/>
-          <w:szCs w:val="22"/>
-          <w:vertAlign w:val="baseline"/>
-        </w:rPr>
-        <w:fldChar w:fldCharType="end"/>
-      </w:r>
-      <w:r>
-        <w:rPr>
-          <w:rFonts w:ascii="Helvetica" w:hAnsi="Helvetica" w:eastAsia="Helvetica" w:cs="Helvetica"/>
-          <w:color w:val="000000"/>
-          <w:spacing w:val="0"/>
-          <w:w w:val="100"/>
-          <w:kern w:val="0"/>
-          <w:position w:val="0"/>
-          <w:szCs w:val="22"/>
-          <w:u w:val="none" w:color="auto"/>
-          <w:vertAlign w:val="baseline"/>
-        </w:rPr>
-        <w:fldChar w:fldCharType="end"/>
-      </w:r>
-    </w:p>
-    <w:p>
-      <w:pPr>
-        <w:pStyle w:val="5"/>
-        <w:framePr/>
-        <w:tabs>
-          <w:tab w:val="right" w:leader="dot" w:pos="9638"/>
-        </w:tabs>
-        <w:rPr>
-          <w:rFonts w:ascii="Helvetica" w:hAnsi="Helvetica" w:eastAsia="Helvetica" w:cs="Helvetica"/>
-          <w:color w:val="000000"/>
-          <w:spacing w:val="0"/>
-          <w:w w:val="100"/>
-          <w:kern w:val="0"/>
-          <w:position w:val="0"/>
-          <w:szCs w:val="22"/>
-          <w:u w:val="none" w:color="auto"/>
-          <w:vertAlign w:val="baseline"/>
-        </w:rPr>
-      </w:pPr>
-      <w:r>
-        <w:rPr>
-          <w:rFonts w:ascii="Helvetica" w:hAnsi="Helvetica" w:eastAsia="Helvetica" w:cs="Helvetica"/>
-          <w:color w:val="000000"/>
-          <w:spacing w:val="0"/>
-          <w:w w:val="100"/>
-          <w:kern w:val="0"/>
-          <w:position w:val="0"/>
-          <w:szCs w:val="22"/>
-          <w:u w:val="none" w:color="auto"/>
-          <w:vertAlign w:val="baseline"/>
-        </w:rPr>
-        <w:fldChar w:fldCharType="begin"/>
-      </w:r>
-      <w:r>
-        <w:rPr>
-          <w:rFonts w:ascii="Helvetica" w:hAnsi="Helvetica" w:eastAsia="Helvetica" w:cs="Helvetica"/>
-          <w:color w:val="000000"/>
-          <w:spacing w:val="0"/>
-          <w:w w:val="100"/>
-          <w:kern w:val="0"/>
-          <w:position w:val="0"/>
-          <w:szCs w:val="22"/>
-          <w:u w:val="none" w:color="auto"/>
-          <w:vertAlign w:val="baseline"/>
-        </w:rPr>
-        <w:instrText xml:space="preserve"> HYPERLINK \l _Toc4254 </w:instrText>
-      </w:r>
-      <w:r>
-        <w:rPr>
-          <w:rFonts w:ascii="Helvetica" w:hAnsi="Helvetica" w:eastAsia="Helvetica" w:cs="Helvetica"/>
-          <w:color w:val="000000"/>
-          <w:spacing w:val="0"/>
-          <w:w w:val="100"/>
-          <w:kern w:val="0"/>
-          <w:position w:val="0"/>
-          <w:szCs w:val="22"/>
-          <w:u w:val="none" w:color="auto"/>
-          <w:vertAlign w:val="baseline"/>
-        </w:rPr>
-        <w:fldChar w:fldCharType="separate"/>
-      </w:r>
-      <w:r>
-        <w:rPr>
-          <w:rFonts w:hint="eastAsia" w:ascii="微软雅黑" w:hAnsi="微软雅黑" w:eastAsia="微软雅黑" w:cs="微软雅黑"/>
-          <w:bCs/>
-          <w:color w:val="000000"/>
-          <w:spacing w:val="0"/>
-          <w:w w:val="100"/>
-          <w:kern w:val="0"/>
-          <w:position w:val="0"/>
-          <w:szCs w:val="32"/>
-          <w:vertAlign w:val="baseline"/>
-          <w:lang w:val="zh-CN" w:eastAsia="zh-CN"/>
-        </w:rPr>
-        <w:t>3.</w:t>
-      </w:r>
-      <w:r>
-        <w:rPr>
-          <w:rFonts w:hint="eastAsia" w:ascii="微软雅黑" w:hAnsi="微软雅黑" w:eastAsia="微软雅黑" w:cs="微软雅黑"/>
-          <w:bCs/>
-          <w:color w:val="000000"/>
-          <w:spacing w:val="0"/>
-          <w:w w:val="100"/>
-          <w:kern w:val="0"/>
-          <w:position w:val="0"/>
-          <w:szCs w:val="32"/>
-          <w:vertAlign w:val="baseline"/>
-          <w:lang w:val="en-US" w:eastAsia="zh-CN"/>
-        </w:rPr>
-        <w:t>2</w:t>
-      </w:r>
-      <w:r>
-        <w:rPr>
-          <w:rFonts w:hint="eastAsia" w:ascii="微软雅黑" w:hAnsi="微软雅黑" w:eastAsia="微软雅黑" w:cs="微软雅黑"/>
-          <w:bCs/>
-          <w:color w:val="000000"/>
-          <w:spacing w:val="0"/>
-          <w:w w:val="100"/>
-          <w:kern w:val="0"/>
-          <w:position w:val="0"/>
-          <w:szCs w:val="32"/>
-          <w:vertAlign w:val="baseline"/>
-          <w:lang w:val="zh-CN" w:eastAsia="zh-CN"/>
-        </w:rPr>
-        <w:t>.</w:t>
-      </w:r>
-      <w:r>
-        <w:rPr>
-          <w:rFonts w:hint="eastAsia" w:ascii="微软雅黑" w:hAnsi="微软雅黑" w:eastAsia="微软雅黑" w:cs="微软雅黑"/>
-          <w:bCs/>
-          <w:color w:val="000000"/>
-          <w:spacing w:val="0"/>
-          <w:w w:val="100"/>
-          <w:kern w:val="0"/>
-          <w:position w:val="0"/>
-          <w:szCs w:val="32"/>
-          <w:vertAlign w:val="baseline"/>
-          <w:lang w:val="en-US" w:eastAsia="zh-CN"/>
-        </w:rPr>
-        <w:t>2</w:t>
-      </w:r>
-      <w:r>
-        <w:rPr>
-          <w:rFonts w:hint="eastAsia" w:ascii="微软雅黑" w:hAnsi="微软雅黑" w:eastAsia="微软雅黑" w:cs="微软雅黑"/>
-          <w:bCs/>
-          <w:color w:val="000000"/>
-          <w:spacing w:val="0"/>
-          <w:w w:val="100"/>
-          <w:kern w:val="0"/>
-          <w:position w:val="0"/>
-          <w:szCs w:val="32"/>
-          <w:vertAlign w:val="baseline"/>
-          <w:lang w:val="zh-CN" w:eastAsia="zh-CN"/>
-        </w:rPr>
-        <w:t xml:space="preserve"> </w:t>
-      </w:r>
-      <w:r>
-        <w:rPr>
-          <w:rFonts w:hint="eastAsia" w:ascii="微软雅黑" w:hAnsi="微软雅黑" w:eastAsia="微软雅黑" w:cs="微软雅黑"/>
-          <w:bCs/>
-          <w:color w:val="000000"/>
-          <w:spacing w:val="0"/>
-          <w:w w:val="100"/>
-          <w:kern w:val="0"/>
-          <w:position w:val="0"/>
-          <w:szCs w:val="32"/>
-          <w:vertAlign w:val="baseline"/>
-          <w:lang w:val="en-US" w:eastAsia="zh-CN"/>
-        </w:rPr>
-        <w:t>PackPerDay.java</w:t>
-      </w:r>
-      <w:r>
-        <w:rPr>
-          <w:rFonts w:ascii="Helvetica" w:hAnsi="Helvetica" w:eastAsia="Helvetica" w:cs="Helvetica"/>
-          <w:color w:val="000000"/>
-          <w:spacing w:val="0"/>
-          <w:w w:val="100"/>
-          <w:kern w:val="0"/>
-          <w:position w:val="0"/>
-          <w:szCs w:val="22"/>
-          <w:vertAlign w:val="baseline"/>
-        </w:rPr>
-        <w:tab/>
-      </w:r>
-      <w:r>
-        <w:rPr>
-          <w:rFonts w:ascii="Helvetica" w:hAnsi="Helvetica" w:eastAsia="Helvetica" w:cs="Helvetica"/>
-          <w:color w:val="000000"/>
-          <w:spacing w:val="0"/>
-          <w:w w:val="100"/>
-          <w:kern w:val="0"/>
-          <w:position w:val="0"/>
-          <w:szCs w:val="22"/>
-          <w:vertAlign w:val="baseline"/>
-        </w:rPr>
-        <w:fldChar w:fldCharType="begin"/>
-      </w:r>
-      <w:r>
-        <w:rPr>
-          <w:rFonts w:ascii="Helvetica" w:hAnsi="Helvetica" w:eastAsia="Helvetica" w:cs="Helvetica"/>
-          <w:color w:val="000000"/>
-          <w:spacing w:val="0"/>
-          <w:w w:val="100"/>
-          <w:kern w:val="0"/>
-          <w:position w:val="0"/>
-          <w:szCs w:val="22"/>
-          <w:vertAlign w:val="baseline"/>
-        </w:rPr>
-        <w:instrText xml:space="preserve"> PAGEREF _Toc4254 </w:instrText>
-      </w:r>
-      <w:r>
-        <w:rPr>
-          <w:rFonts w:ascii="Helvetica" w:hAnsi="Helvetica" w:eastAsia="Helvetica" w:cs="Helvetica"/>
-          <w:color w:val="000000"/>
-          <w:spacing w:val="0"/>
-          <w:w w:val="100"/>
-          <w:kern w:val="0"/>
-          <w:position w:val="0"/>
-          <w:szCs w:val="22"/>
-          <w:vertAlign w:val="baseline"/>
-        </w:rPr>
-        <w:fldChar w:fldCharType="separate"/>
-      </w:r>
-      <w:r>
-        <w:rPr>
-          <w:rFonts w:ascii="Helvetica" w:hAnsi="Helvetica" w:eastAsia="Helvetica" w:cs="Helvetica"/>
-          <w:color w:val="000000"/>
-          <w:spacing w:val="0"/>
-          <w:w w:val="100"/>
-          <w:kern w:val="0"/>
-          <w:position w:val="0"/>
-          <w:szCs w:val="22"/>
-          <w:vertAlign w:val="baseline"/>
-        </w:rPr>
-        <w:t>6</w:t>
-      </w:r>
-      <w:r>
-        <w:rPr>
-          <w:rFonts w:ascii="Helvetica" w:hAnsi="Helvetica" w:eastAsia="Helvetica" w:cs="Helvetica"/>
-          <w:color w:val="000000"/>
-          <w:spacing w:val="0"/>
-          <w:w w:val="100"/>
-          <w:kern w:val="0"/>
-          <w:position w:val="0"/>
-          <w:szCs w:val="22"/>
-          <w:vertAlign w:val="baseline"/>
-        </w:rPr>
-        <w:fldChar w:fldCharType="end"/>
-      </w:r>
-      <w:r>
-        <w:rPr>
-          <w:rFonts w:ascii="Helvetica" w:hAnsi="Helvetica" w:eastAsia="Helvetica" w:cs="Helvetica"/>
-          <w:color w:val="000000"/>
-          <w:spacing w:val="0"/>
-          <w:w w:val="100"/>
-          <w:kern w:val="0"/>
-          <w:position w:val="0"/>
-          <w:szCs w:val="22"/>
-          <w:u w:val="none" w:color="auto"/>
-          <w:vertAlign w:val="baseline"/>
-        </w:rPr>
-        <w:fldChar w:fldCharType="end"/>
-      </w:r>
-    </w:p>
-    <w:p>
-      <w:pPr>
-        <w:pStyle w:val="5"/>
-        <w:framePr/>
-        <w:tabs>
-          <w:tab w:val="right" w:leader="dot" w:pos="9638"/>
-        </w:tabs>
-        <w:rPr>
-          <w:rFonts w:ascii="Helvetica" w:hAnsi="Helvetica" w:eastAsia="Helvetica" w:cs="Helvetica"/>
-          <w:color w:val="000000"/>
-          <w:spacing w:val="0"/>
-          <w:w w:val="100"/>
-          <w:kern w:val="0"/>
-          <w:position w:val="0"/>
-          <w:szCs w:val="22"/>
-          <w:u w:val="none" w:color="auto"/>
-          <w:vertAlign w:val="baseline"/>
-        </w:rPr>
-      </w:pPr>
-      <w:r>
-        <w:rPr>
-          <w:rFonts w:ascii="Helvetica" w:hAnsi="Helvetica" w:eastAsia="Helvetica" w:cs="Helvetica"/>
-          <w:color w:val="000000"/>
-          <w:spacing w:val="0"/>
-          <w:w w:val="100"/>
-          <w:kern w:val="0"/>
-          <w:position w:val="0"/>
-          <w:szCs w:val="22"/>
-          <w:u w:val="none" w:color="auto"/>
-          <w:vertAlign w:val="baseline"/>
-        </w:rPr>
-        <w:fldChar w:fldCharType="begin"/>
-      </w:r>
-      <w:r>
-        <w:rPr>
-          <w:rFonts w:ascii="Helvetica" w:hAnsi="Helvetica" w:eastAsia="Helvetica" w:cs="Helvetica"/>
-          <w:color w:val="000000"/>
-          <w:spacing w:val="0"/>
-          <w:w w:val="100"/>
-          <w:kern w:val="0"/>
-          <w:position w:val="0"/>
-          <w:szCs w:val="22"/>
-          <w:u w:val="none" w:color="auto"/>
-          <w:vertAlign w:val="baseline"/>
-        </w:rPr>
-        <w:instrText xml:space="preserve"> HYPERLINK \l _Toc29076 </w:instrText>
-      </w:r>
-      <w:r>
-        <w:rPr>
-          <w:rFonts w:ascii="Helvetica" w:hAnsi="Helvetica" w:eastAsia="Helvetica" w:cs="Helvetica"/>
-          <w:color w:val="000000"/>
-          <w:spacing w:val="0"/>
-          <w:w w:val="100"/>
-          <w:kern w:val="0"/>
-          <w:position w:val="0"/>
-          <w:szCs w:val="22"/>
-          <w:u w:val="none" w:color="auto"/>
-          <w:vertAlign w:val="baseline"/>
-        </w:rPr>
-        <w:fldChar w:fldCharType="separate"/>
-      </w:r>
-      <w:r>
-        <w:rPr>
-          <w:rFonts w:hint="eastAsia" w:ascii="微软雅黑" w:hAnsi="微软雅黑" w:eastAsia="微软雅黑" w:cs="微软雅黑"/>
-          <w:bCs/>
-          <w:color w:val="000000"/>
-          <w:spacing w:val="0"/>
-          <w:w w:val="100"/>
-          <w:kern w:val="0"/>
-          <w:position w:val="0"/>
-          <w:szCs w:val="32"/>
-          <w:vertAlign w:val="baseline"/>
-          <w:lang w:val="zh-CN" w:eastAsia="zh-CN"/>
-        </w:rPr>
-        <w:t>3.</w:t>
-      </w:r>
-      <w:r>
-        <w:rPr>
-          <w:rFonts w:hint="eastAsia" w:ascii="微软雅黑" w:hAnsi="微软雅黑" w:eastAsia="微软雅黑" w:cs="微软雅黑"/>
-          <w:bCs/>
-          <w:color w:val="000000"/>
-          <w:spacing w:val="0"/>
-          <w:w w:val="100"/>
-          <w:kern w:val="0"/>
-          <w:position w:val="0"/>
-          <w:szCs w:val="32"/>
-          <w:vertAlign w:val="baseline"/>
-          <w:lang w:val="en-US" w:eastAsia="zh-CN"/>
-        </w:rPr>
-        <w:t>2</w:t>
-      </w:r>
-      <w:r>
-        <w:rPr>
-          <w:rFonts w:hint="eastAsia" w:ascii="微软雅黑" w:hAnsi="微软雅黑" w:eastAsia="微软雅黑" w:cs="微软雅黑"/>
-          <w:bCs/>
-          <w:color w:val="000000"/>
-          <w:spacing w:val="0"/>
-          <w:w w:val="100"/>
-          <w:kern w:val="0"/>
-          <w:position w:val="0"/>
-          <w:szCs w:val="32"/>
-          <w:vertAlign w:val="baseline"/>
-          <w:lang w:val="zh-CN" w:eastAsia="zh-CN"/>
-        </w:rPr>
-        <w:t>.</w:t>
-      </w:r>
-      <w:r>
-        <w:rPr>
-          <w:rFonts w:hint="eastAsia" w:ascii="微软雅黑" w:hAnsi="微软雅黑" w:eastAsia="微软雅黑" w:cs="微软雅黑"/>
-          <w:bCs/>
-          <w:color w:val="000000"/>
-          <w:spacing w:val="0"/>
-          <w:w w:val="100"/>
-          <w:kern w:val="0"/>
-          <w:position w:val="0"/>
-          <w:szCs w:val="32"/>
-          <w:vertAlign w:val="baseline"/>
-          <w:lang w:val="en-US" w:eastAsia="zh-CN"/>
-        </w:rPr>
-        <w:t>3</w:t>
-      </w:r>
-      <w:r>
-        <w:rPr>
-          <w:rFonts w:hint="eastAsia" w:ascii="微软雅黑" w:hAnsi="微软雅黑" w:eastAsia="微软雅黑" w:cs="微软雅黑"/>
-          <w:bCs/>
-          <w:color w:val="000000"/>
-          <w:spacing w:val="0"/>
-          <w:w w:val="100"/>
-          <w:kern w:val="0"/>
-          <w:position w:val="0"/>
-          <w:szCs w:val="32"/>
-          <w:vertAlign w:val="baseline"/>
-          <w:lang w:val="zh-CN" w:eastAsia="zh-CN"/>
-        </w:rPr>
-        <w:t xml:space="preserve"> </w:t>
-      </w:r>
-      <w:r>
-        <w:rPr>
-          <w:rFonts w:hint="eastAsia" w:ascii="微软雅黑" w:hAnsi="微软雅黑" w:eastAsia="微软雅黑" w:cs="微软雅黑"/>
-          <w:bCs/>
-          <w:color w:val="000000"/>
-          <w:spacing w:val="0"/>
-          <w:w w:val="100"/>
-          <w:kern w:val="0"/>
-          <w:position w:val="0"/>
-          <w:szCs w:val="32"/>
-          <w:vertAlign w:val="baseline"/>
-          <w:lang w:val="en-US" w:eastAsia="zh-CN"/>
-        </w:rPr>
-        <w:t>PackPerWeek.java</w:t>
-      </w:r>
-      <w:r>
-        <w:rPr>
-          <w:rFonts w:ascii="Helvetica" w:hAnsi="Helvetica" w:eastAsia="Helvetica" w:cs="Helvetica"/>
-          <w:color w:val="000000"/>
-          <w:spacing w:val="0"/>
-          <w:w w:val="100"/>
-          <w:kern w:val="0"/>
-          <w:position w:val="0"/>
-          <w:szCs w:val="22"/>
-          <w:vertAlign w:val="baseline"/>
-        </w:rPr>
-        <w:tab/>
-      </w:r>
-      <w:r>
-        <w:rPr>
-          <w:rFonts w:ascii="Helvetica" w:hAnsi="Helvetica" w:eastAsia="Helvetica" w:cs="Helvetica"/>
-          <w:color w:val="000000"/>
-          <w:spacing w:val="0"/>
-          <w:w w:val="100"/>
-          <w:kern w:val="0"/>
-          <w:position w:val="0"/>
-          <w:szCs w:val="22"/>
-          <w:vertAlign w:val="baseline"/>
-        </w:rPr>
-        <w:fldChar w:fldCharType="begin"/>
-      </w:r>
-      <w:r>
-        <w:rPr>
-          <w:rFonts w:ascii="Helvetica" w:hAnsi="Helvetica" w:eastAsia="Helvetica" w:cs="Helvetica"/>
-          <w:color w:val="000000"/>
-          <w:spacing w:val="0"/>
-          <w:w w:val="100"/>
-          <w:kern w:val="0"/>
-          <w:position w:val="0"/>
-          <w:szCs w:val="22"/>
-          <w:vertAlign w:val="baseline"/>
-        </w:rPr>
-        <w:instrText xml:space="preserve"> PAGEREF _Toc29076 </w:instrText>
-      </w:r>
-      <w:r>
-        <w:rPr>
-          <w:rFonts w:ascii="Helvetica" w:hAnsi="Helvetica" w:eastAsia="Helvetica" w:cs="Helvetica"/>
-          <w:color w:val="000000"/>
-          <w:spacing w:val="0"/>
-          <w:w w:val="100"/>
-          <w:kern w:val="0"/>
-          <w:position w:val="0"/>
-          <w:szCs w:val="22"/>
-          <w:vertAlign w:val="baseline"/>
-        </w:rPr>
-        <w:fldChar w:fldCharType="separate"/>
-      </w:r>
-      <w:r>
-        <w:rPr>
-          <w:rFonts w:ascii="Helvetica" w:hAnsi="Helvetica" w:eastAsia="Helvetica" w:cs="Helvetica"/>
-          <w:color w:val="000000"/>
-          <w:spacing w:val="0"/>
-          <w:w w:val="100"/>
-          <w:kern w:val="0"/>
-          <w:position w:val="0"/>
-          <w:szCs w:val="22"/>
-          <w:vertAlign w:val="baseline"/>
-        </w:rPr>
-        <w:t>6</w:t>
-      </w:r>
-      <w:r>
-        <w:rPr>
-          <w:rFonts w:ascii="Helvetica" w:hAnsi="Helvetica" w:eastAsia="Helvetica" w:cs="Helvetica"/>
-          <w:color w:val="000000"/>
-          <w:spacing w:val="0"/>
-          <w:w w:val="100"/>
-          <w:kern w:val="0"/>
-          <w:position w:val="0"/>
-          <w:szCs w:val="22"/>
-          <w:vertAlign w:val="baseline"/>
-        </w:rPr>
-        <w:fldChar w:fldCharType="end"/>
-      </w:r>
-      <w:r>
-        <w:rPr>
-          <w:rFonts w:ascii="Helvetica" w:hAnsi="Helvetica" w:eastAsia="Helvetica" w:cs="Helvetica"/>
-          <w:color w:val="000000"/>
-          <w:spacing w:val="0"/>
-          <w:w w:val="100"/>
-          <w:kern w:val="0"/>
-          <w:position w:val="0"/>
-          <w:szCs w:val="22"/>
-          <w:u w:val="none" w:color="auto"/>
-          <w:vertAlign w:val="baseline"/>
-        </w:rPr>
-        <w:fldChar w:fldCharType="end"/>
-      </w:r>
-    </w:p>
-    <w:p>
-      <w:pPr>
-        <w:pStyle w:val="5"/>
-        <w:framePr/>
-        <w:tabs>
-          <w:tab w:val="right" w:leader="dot" w:pos="9638"/>
-        </w:tabs>
-        <w:rPr>
-          <w:rFonts w:ascii="Helvetica" w:hAnsi="Helvetica" w:eastAsia="Helvetica" w:cs="Helvetica"/>
-          <w:color w:val="000000"/>
-          <w:spacing w:val="0"/>
-          <w:w w:val="100"/>
-          <w:kern w:val="0"/>
-          <w:position w:val="0"/>
-          <w:szCs w:val="22"/>
-          <w:u w:val="none" w:color="auto"/>
-          <w:vertAlign w:val="baseline"/>
-        </w:rPr>
-      </w:pPr>
-      <w:r>
-        <w:rPr>
-          <w:rFonts w:ascii="Helvetica" w:hAnsi="Helvetica" w:eastAsia="Helvetica" w:cs="Helvetica"/>
-          <w:color w:val="000000"/>
-          <w:spacing w:val="0"/>
-          <w:w w:val="100"/>
-          <w:kern w:val="0"/>
-          <w:position w:val="0"/>
-          <w:szCs w:val="22"/>
-          <w:u w:val="none" w:color="auto"/>
-          <w:vertAlign w:val="baseline"/>
-        </w:rPr>
-        <w:fldChar w:fldCharType="begin"/>
-      </w:r>
-      <w:r>
-        <w:rPr>
-          <w:rFonts w:ascii="Helvetica" w:hAnsi="Helvetica" w:eastAsia="Helvetica" w:cs="Helvetica"/>
-          <w:color w:val="000000"/>
-          <w:spacing w:val="0"/>
-          <w:w w:val="100"/>
-          <w:kern w:val="0"/>
-          <w:position w:val="0"/>
-          <w:szCs w:val="22"/>
-          <w:u w:val="none" w:color="auto"/>
-          <w:vertAlign w:val="baseline"/>
-        </w:rPr>
-        <w:instrText xml:space="preserve"> HYPERLINK \l _Toc32129 </w:instrText>
-      </w:r>
-      <w:r>
-        <w:rPr>
-          <w:rFonts w:ascii="Helvetica" w:hAnsi="Helvetica" w:eastAsia="Helvetica" w:cs="Helvetica"/>
-          <w:color w:val="000000"/>
-          <w:spacing w:val="0"/>
-          <w:w w:val="100"/>
-          <w:kern w:val="0"/>
-          <w:position w:val="0"/>
-          <w:szCs w:val="22"/>
-          <w:u w:val="none" w:color="auto"/>
-          <w:vertAlign w:val="baseline"/>
-        </w:rPr>
-        <w:fldChar w:fldCharType="separate"/>
-      </w:r>
-      <w:r>
-        <w:rPr>
-          <w:rFonts w:hint="eastAsia" w:ascii="微软雅黑" w:hAnsi="微软雅黑" w:eastAsia="微软雅黑" w:cs="微软雅黑"/>
-          <w:bCs w:val="0"/>
-          <w:color w:val="000000"/>
-          <w:spacing w:val="0"/>
-          <w:w w:val="100"/>
-          <w:kern w:val="0"/>
-          <w:position w:val="0"/>
-          <w:szCs w:val="32"/>
-          <w:vertAlign w:val="baseline"/>
-          <w:lang w:val="zh-CN" w:eastAsia="zh-CN"/>
-        </w:rPr>
-        <w:t>3.</w:t>
-      </w:r>
-      <w:r>
-        <w:rPr>
-          <w:rFonts w:hint="eastAsia" w:ascii="微软雅黑" w:hAnsi="微软雅黑" w:eastAsia="微软雅黑" w:cs="微软雅黑"/>
-          <w:bCs w:val="0"/>
-          <w:color w:val="000000"/>
-          <w:spacing w:val="0"/>
-          <w:w w:val="100"/>
-          <w:kern w:val="0"/>
-          <w:position w:val="0"/>
-          <w:szCs w:val="32"/>
-          <w:vertAlign w:val="baseline"/>
-          <w:lang w:val="en-US" w:eastAsia="zh-CN"/>
-        </w:rPr>
-        <w:t>2</w:t>
-      </w:r>
-      <w:r>
-        <w:rPr>
-          <w:rFonts w:hint="eastAsia" w:ascii="微软雅黑" w:hAnsi="微软雅黑" w:eastAsia="微软雅黑" w:cs="微软雅黑"/>
-          <w:bCs w:val="0"/>
-          <w:color w:val="000000"/>
-          <w:spacing w:val="0"/>
-          <w:w w:val="100"/>
-          <w:kern w:val="0"/>
-          <w:position w:val="0"/>
-          <w:szCs w:val="32"/>
-          <w:vertAlign w:val="baseline"/>
-          <w:lang w:val="zh-CN" w:eastAsia="zh-CN"/>
-        </w:rPr>
-        <w:t>.</w:t>
-      </w:r>
-      <w:r>
-        <w:rPr>
-          <w:rFonts w:hint="eastAsia" w:ascii="微软雅黑" w:hAnsi="微软雅黑" w:eastAsia="微软雅黑" w:cs="微软雅黑"/>
-          <w:bCs w:val="0"/>
-          <w:color w:val="000000"/>
-          <w:spacing w:val="0"/>
-          <w:w w:val="100"/>
-          <w:kern w:val="0"/>
-          <w:position w:val="0"/>
-          <w:szCs w:val="32"/>
-          <w:vertAlign w:val="baseline"/>
-          <w:lang w:val="en-US" w:eastAsia="zh-CN"/>
-        </w:rPr>
-        <w:t>4</w:t>
-      </w:r>
-      <w:r>
-        <w:rPr>
-          <w:rFonts w:hint="eastAsia" w:ascii="微软雅黑" w:hAnsi="微软雅黑" w:eastAsia="微软雅黑" w:cs="微软雅黑"/>
-          <w:bCs w:val="0"/>
-          <w:color w:val="000000"/>
-          <w:spacing w:val="0"/>
-          <w:w w:val="100"/>
-          <w:kern w:val="0"/>
-          <w:position w:val="0"/>
-          <w:szCs w:val="32"/>
-          <w:vertAlign w:val="baseline"/>
-          <w:lang w:val="zh-CN" w:eastAsia="zh-CN"/>
-        </w:rPr>
-        <w:t xml:space="preserve"> </w:t>
-      </w:r>
-      <w:r>
-        <w:rPr>
-          <w:rFonts w:hint="eastAsia" w:ascii="微软雅黑" w:hAnsi="微软雅黑" w:eastAsia="微软雅黑" w:cs="微软雅黑"/>
-          <w:bCs w:val="0"/>
-          <w:color w:val="000000"/>
-          <w:spacing w:val="0"/>
-          <w:w w:val="100"/>
-          <w:kern w:val="0"/>
-          <w:position w:val="0"/>
-          <w:szCs w:val="32"/>
-          <w:vertAlign w:val="baseline"/>
-          <w:lang w:val="en-US" w:eastAsia="zh-CN"/>
-        </w:rPr>
-        <w:t>Unpacker.java</w:t>
-      </w:r>
-      <w:r>
-        <w:rPr>
-          <w:rFonts w:ascii="Helvetica" w:hAnsi="Helvetica" w:eastAsia="Helvetica" w:cs="Helvetica"/>
-          <w:color w:val="000000"/>
-          <w:spacing w:val="0"/>
-          <w:w w:val="100"/>
-          <w:kern w:val="0"/>
-          <w:position w:val="0"/>
-          <w:szCs w:val="22"/>
-          <w:vertAlign w:val="baseline"/>
-        </w:rPr>
-        <w:tab/>
-      </w:r>
-      <w:r>
-        <w:rPr>
-          <w:rFonts w:ascii="Helvetica" w:hAnsi="Helvetica" w:eastAsia="Helvetica" w:cs="Helvetica"/>
-          <w:color w:val="000000"/>
-          <w:spacing w:val="0"/>
-          <w:w w:val="100"/>
-          <w:kern w:val="0"/>
-          <w:position w:val="0"/>
-          <w:szCs w:val="22"/>
-          <w:vertAlign w:val="baseline"/>
-        </w:rPr>
-        <w:fldChar w:fldCharType="begin"/>
-      </w:r>
-      <w:r>
-        <w:rPr>
-          <w:rFonts w:ascii="Helvetica" w:hAnsi="Helvetica" w:eastAsia="Helvetica" w:cs="Helvetica"/>
-          <w:color w:val="000000"/>
-          <w:spacing w:val="0"/>
-          <w:w w:val="100"/>
-          <w:kern w:val="0"/>
-          <w:position w:val="0"/>
-          <w:szCs w:val="22"/>
-          <w:vertAlign w:val="baseline"/>
-        </w:rPr>
-        <w:instrText xml:space="preserve"> PAGEREF _Toc32129 </w:instrText>
-      </w:r>
-      <w:r>
-        <w:rPr>
-          <w:rFonts w:ascii="Helvetica" w:hAnsi="Helvetica" w:eastAsia="Helvetica" w:cs="Helvetica"/>
-          <w:color w:val="000000"/>
-          <w:spacing w:val="0"/>
-          <w:w w:val="100"/>
-          <w:kern w:val="0"/>
-          <w:position w:val="0"/>
-          <w:szCs w:val="22"/>
-          <w:vertAlign w:val="baseline"/>
-        </w:rPr>
-        <w:fldChar w:fldCharType="separate"/>
-      </w:r>
-      <w:r>
-        <w:rPr>
-          <w:rFonts w:ascii="Helvetica" w:hAnsi="Helvetica" w:eastAsia="Helvetica" w:cs="Helvetica"/>
-          <w:color w:val="000000"/>
-          <w:spacing w:val="0"/>
-          <w:w w:val="100"/>
-          <w:kern w:val="0"/>
-          <w:position w:val="0"/>
-          <w:szCs w:val="22"/>
-          <w:vertAlign w:val="baseline"/>
-        </w:rPr>
-        <w:t>6</w:t>
-      </w:r>
-      <w:r>
-        <w:rPr>
-          <w:rFonts w:ascii="Helvetica" w:hAnsi="Helvetica" w:eastAsia="Helvetica" w:cs="Helvetica"/>
-          <w:color w:val="000000"/>
-          <w:spacing w:val="0"/>
-          <w:w w:val="100"/>
-          <w:kern w:val="0"/>
-          <w:position w:val="0"/>
-          <w:szCs w:val="22"/>
-          <w:vertAlign w:val="baseline"/>
-        </w:rPr>
-        <w:fldChar w:fldCharType="end"/>
-      </w:r>
-      <w:r>
-        <w:rPr>
-          <w:rFonts w:ascii="Helvetica" w:hAnsi="Helvetica" w:eastAsia="Helvetica" w:cs="Helvetica"/>
-          <w:color w:val="000000"/>
-          <w:spacing w:val="0"/>
-          <w:w w:val="100"/>
-          <w:kern w:val="0"/>
-          <w:position w:val="0"/>
-          <w:szCs w:val="22"/>
-          <w:u w:val="none" w:color="auto"/>
-          <w:vertAlign w:val="baseline"/>
-        </w:rPr>
-        <w:fldChar w:fldCharType="end"/>
-      </w:r>
-    </w:p>
-    <w:p>
-      <w:pPr>
-        <w:pStyle w:val="5"/>
-        <w:framePr/>
-        <w:tabs>
-          <w:tab w:val="right" w:leader="dot" w:pos="9638"/>
-        </w:tabs>
-        <w:rPr>
-          <w:rFonts w:ascii="Helvetica" w:hAnsi="Helvetica" w:eastAsia="Helvetica" w:cs="Helvetica"/>
-          <w:color w:val="000000"/>
-          <w:spacing w:val="0"/>
-          <w:w w:val="100"/>
-          <w:kern w:val="0"/>
-          <w:position w:val="0"/>
-          <w:szCs w:val="22"/>
-          <w:u w:val="none" w:color="auto"/>
-          <w:vertAlign w:val="baseline"/>
-        </w:rPr>
-      </w:pPr>
-      <w:r>
-        <w:rPr>
-          <w:rFonts w:ascii="Helvetica" w:hAnsi="Helvetica" w:eastAsia="Helvetica" w:cs="Helvetica"/>
-          <w:color w:val="000000"/>
-          <w:spacing w:val="0"/>
-          <w:w w:val="100"/>
-          <w:kern w:val="0"/>
-          <w:position w:val="0"/>
-          <w:szCs w:val="22"/>
-          <w:u w:val="none" w:color="auto"/>
-          <w:vertAlign w:val="baseline"/>
-        </w:rPr>
-        <w:fldChar w:fldCharType="begin"/>
-      </w:r>
-      <w:r>
-        <w:rPr>
-          <w:rFonts w:ascii="Helvetica" w:hAnsi="Helvetica" w:eastAsia="Helvetica" w:cs="Helvetica"/>
-          <w:color w:val="000000"/>
-          <w:spacing w:val="0"/>
-          <w:w w:val="100"/>
-          <w:kern w:val="0"/>
-          <w:position w:val="0"/>
-          <w:szCs w:val="22"/>
-          <w:u w:val="none" w:color="auto"/>
-          <w:vertAlign w:val="baseline"/>
-        </w:rPr>
-        <w:instrText xml:space="preserve"> HYPERLINK \l _Toc16763 </w:instrText>
-      </w:r>
-      <w:r>
-        <w:rPr>
-          <w:rFonts w:ascii="Helvetica" w:hAnsi="Helvetica" w:eastAsia="Helvetica" w:cs="Helvetica"/>
-          <w:color w:val="000000"/>
-          <w:spacing w:val="0"/>
-          <w:w w:val="100"/>
-          <w:kern w:val="0"/>
-          <w:position w:val="0"/>
-          <w:szCs w:val="22"/>
-          <w:u w:val="none" w:color="auto"/>
-          <w:vertAlign w:val="baseline"/>
-        </w:rPr>
-        <w:fldChar w:fldCharType="separate"/>
-      </w:r>
-      <w:r>
-        <w:rPr>
-          <w:rFonts w:hint="eastAsia" w:ascii="微软雅黑" w:hAnsi="微软雅黑" w:eastAsia="微软雅黑" w:cs="微软雅黑"/>
-          <w:bCs w:val="0"/>
-          <w:color w:val="000000"/>
-          <w:spacing w:val="0"/>
-          <w:w w:val="100"/>
-          <w:kern w:val="0"/>
-          <w:position w:val="0"/>
-          <w:szCs w:val="32"/>
-          <w:vertAlign w:val="baseline"/>
-          <w:lang w:val="zh-CN" w:eastAsia="zh-CN"/>
-        </w:rPr>
-        <w:t>3.</w:t>
-      </w:r>
-      <w:r>
-        <w:rPr>
-          <w:rFonts w:hint="eastAsia" w:ascii="微软雅黑" w:hAnsi="微软雅黑" w:eastAsia="微软雅黑" w:cs="微软雅黑"/>
-          <w:bCs w:val="0"/>
-          <w:color w:val="000000"/>
-          <w:spacing w:val="0"/>
-          <w:w w:val="100"/>
-          <w:kern w:val="0"/>
-          <w:position w:val="0"/>
-          <w:szCs w:val="32"/>
-          <w:vertAlign w:val="baseline"/>
-          <w:lang w:val="en-US" w:eastAsia="zh-CN"/>
-        </w:rPr>
-        <w:t>2</w:t>
-      </w:r>
-      <w:r>
-        <w:rPr>
-          <w:rFonts w:hint="eastAsia" w:ascii="微软雅黑" w:hAnsi="微软雅黑" w:eastAsia="微软雅黑" w:cs="微软雅黑"/>
-          <w:bCs w:val="0"/>
-          <w:color w:val="000000"/>
-          <w:spacing w:val="0"/>
-          <w:w w:val="100"/>
-          <w:kern w:val="0"/>
-          <w:position w:val="0"/>
-          <w:szCs w:val="32"/>
-          <w:vertAlign w:val="baseline"/>
-          <w:lang w:val="zh-CN" w:eastAsia="zh-CN"/>
-        </w:rPr>
-        <w:t>.</w:t>
-      </w:r>
-      <w:r>
-        <w:rPr>
-          <w:rFonts w:hint="eastAsia" w:ascii="微软雅黑" w:hAnsi="微软雅黑" w:eastAsia="微软雅黑" w:cs="微软雅黑"/>
-          <w:bCs w:val="0"/>
-          <w:color w:val="000000"/>
-          <w:spacing w:val="0"/>
-          <w:w w:val="100"/>
-          <w:kern w:val="0"/>
-          <w:position w:val="0"/>
-          <w:szCs w:val="32"/>
-          <w:vertAlign w:val="baseline"/>
-          <w:lang w:val="en-US" w:eastAsia="zh-CN"/>
-        </w:rPr>
-        <w:t>5</w:t>
-      </w:r>
-      <w:r>
-        <w:rPr>
-          <w:rFonts w:hint="eastAsia" w:ascii="微软雅黑" w:hAnsi="微软雅黑" w:eastAsia="微软雅黑" w:cs="微软雅黑"/>
-          <w:bCs w:val="0"/>
-          <w:color w:val="000000"/>
-          <w:spacing w:val="0"/>
-          <w:w w:val="100"/>
-          <w:kern w:val="0"/>
-          <w:position w:val="0"/>
-          <w:szCs w:val="32"/>
-          <w:vertAlign w:val="baseline"/>
-          <w:lang w:val="zh-CN" w:eastAsia="zh-CN"/>
-        </w:rPr>
-        <w:t xml:space="preserve"> </w:t>
-      </w:r>
-      <w:r>
-        <w:rPr>
-          <w:rFonts w:hint="eastAsia" w:ascii="微软雅黑" w:hAnsi="微软雅黑" w:eastAsia="微软雅黑" w:cs="微软雅黑"/>
-          <w:bCs w:val="0"/>
-          <w:color w:val="000000"/>
-          <w:spacing w:val="0"/>
-          <w:w w:val="100"/>
-          <w:kern w:val="0"/>
-          <w:position w:val="0"/>
-          <w:szCs w:val="32"/>
-          <w:vertAlign w:val="baseline"/>
-          <w:lang w:val="en-US" w:eastAsia="zh-CN"/>
-        </w:rPr>
-        <w:t>DESEncryptor.java</w:t>
-      </w:r>
-      <w:r>
-        <w:rPr>
-          <w:rFonts w:ascii="Helvetica" w:hAnsi="Helvetica" w:eastAsia="Helvetica" w:cs="Helvetica"/>
-          <w:color w:val="000000"/>
-          <w:spacing w:val="0"/>
-          <w:w w:val="100"/>
-          <w:kern w:val="0"/>
-          <w:position w:val="0"/>
-          <w:szCs w:val="22"/>
-          <w:vertAlign w:val="baseline"/>
-        </w:rPr>
-        <w:tab/>
-      </w:r>
-      <w:r>
-        <w:rPr>
-          <w:rFonts w:ascii="Helvetica" w:hAnsi="Helvetica" w:eastAsia="Helvetica" w:cs="Helvetica"/>
-          <w:color w:val="000000"/>
-          <w:spacing w:val="0"/>
-          <w:w w:val="100"/>
-          <w:kern w:val="0"/>
-          <w:position w:val="0"/>
-          <w:szCs w:val="22"/>
-          <w:vertAlign w:val="baseline"/>
-        </w:rPr>
-        <w:fldChar w:fldCharType="begin"/>
-      </w:r>
-      <w:r>
-        <w:rPr>
-          <w:rFonts w:ascii="Helvetica" w:hAnsi="Helvetica" w:eastAsia="Helvetica" w:cs="Helvetica"/>
-          <w:color w:val="000000"/>
-          <w:spacing w:val="0"/>
-          <w:w w:val="100"/>
-          <w:kern w:val="0"/>
-          <w:position w:val="0"/>
-          <w:szCs w:val="22"/>
-          <w:vertAlign w:val="baseline"/>
-        </w:rPr>
-        <w:instrText xml:space="preserve"> PAGEREF _Toc16763 </w:instrText>
-      </w:r>
-      <w:r>
-        <w:rPr>
-          <w:rFonts w:ascii="Helvetica" w:hAnsi="Helvetica" w:eastAsia="Helvetica" w:cs="Helvetica"/>
-          <w:color w:val="000000"/>
-          <w:spacing w:val="0"/>
-          <w:w w:val="100"/>
-          <w:kern w:val="0"/>
-          <w:position w:val="0"/>
-          <w:szCs w:val="22"/>
-          <w:vertAlign w:val="baseline"/>
-        </w:rPr>
-        <w:fldChar w:fldCharType="separate"/>
-      </w:r>
-      <w:r>
-        <w:rPr>
-          <w:rFonts w:ascii="Helvetica" w:hAnsi="Helvetica" w:eastAsia="Helvetica" w:cs="Helvetica"/>
-          <w:color w:val="000000"/>
-          <w:spacing w:val="0"/>
-          <w:w w:val="100"/>
-          <w:kern w:val="0"/>
-          <w:position w:val="0"/>
-          <w:szCs w:val="22"/>
-          <w:vertAlign w:val="baseline"/>
-        </w:rPr>
-        <w:t>6</w:t>
       </w:r>
       <w:r>
         <w:rPr>
@@ -7979,7 +6178,7 @@
           <w:bCs/>
         </w:rPr>
       </w:pPr>
-      <w:bookmarkStart w:id="2" w:name="_Toc17838"/>
+      <w:bookmarkStart w:id="2" w:name="_Toc15738"/>
       <w:r>
         <w:rPr>
           <w:rStyle w:val="19"/>
@@ -8031,7 +6230,7 @@
           <w:szCs w:val="36"/>
         </w:rPr>
       </w:pPr>
-      <w:bookmarkStart w:id="3" w:name="_Toc20021"/>
+      <w:bookmarkStart w:id="3" w:name="_Toc10030"/>
       <w:r>
         <w:rPr>
           <w:rStyle w:val="20"/>
@@ -8784,7 +6983,7 @@
           <w:szCs w:val="36"/>
         </w:rPr>
       </w:pPr>
-      <w:bookmarkStart w:id="4" w:name="_Toc15385"/>
+      <w:bookmarkStart w:id="4" w:name="_Toc17915"/>
       <w:r>
         <w:rPr>
           <w:rStyle w:val="20"/>
@@ -9846,7 +8045,7 @@
           <w:szCs w:val="36"/>
         </w:rPr>
       </w:pPr>
-      <w:bookmarkStart w:id="5" w:name="_Toc28783"/>
+      <w:bookmarkStart w:id="5" w:name="_Toc4806"/>
       <w:r>
         <w:rPr>
           <w:rStyle w:val="20"/>
@@ -10243,7 +8442,7 @@
           <w:lang w:val="en-US" w:eastAsia="zh-CN"/>
         </w:rPr>
       </w:pPr>
-      <w:bookmarkStart w:id="6" w:name="_Toc23580"/>
+      <w:bookmarkStart w:id="6" w:name="_Toc14852"/>
       <w:r>
         <w:rPr>
           <w:rStyle w:val="19"/>
@@ -10257,6 +8456,7 @@
         <w:t>功能扩展</w:t>
       </w:r>
     </w:p>
+    <w:bookmarkEnd w:id="6"/>
     <w:p>
       <w:pPr>
         <w:pStyle w:val="18"/>
@@ -10300,7 +8500,6 @@
         </w:rPr>
       </w:pPr>
     </w:p>
-    <w:bookmarkEnd w:id="6"/>
     <w:p>
       <w:pPr>
         <w:pStyle w:val="18"/>
@@ -10313,7 +8512,7 @@
           <w:lang w:val="en-US" w:eastAsia="zh-CN"/>
         </w:rPr>
       </w:pPr>
-      <w:bookmarkStart w:id="7" w:name="_Toc14077"/>
+      <w:bookmarkStart w:id="7" w:name="_Toc16350"/>
       <w:r>
         <w:rPr>
           <w:rStyle w:val="20"/>
@@ -10324,21 +8523,9 @@
           <w:szCs w:val="36"/>
           <w:lang w:val="en-US" w:eastAsia="zh-CN"/>
         </w:rPr>
-        <w:t xml:space="preserve">2.1 </w:t>
+        <w:t>2.1 统一日志</w:t>
       </w:r>
       <w:bookmarkEnd w:id="7"/>
-      <w:r>
-        <w:rPr>
-          <w:rStyle w:val="20"/>
-          <w:rFonts w:hint="eastAsia" w:ascii="微软雅黑" w:hAnsi="微软雅黑" w:eastAsia="微软雅黑" w:cs="微软雅黑"/>
-          <w:b w:val="0"/>
-          <w:bCs/>
-          <w:sz w:val="36"/>
-          <w:szCs w:val="36"/>
-          <w:lang w:val="en-US" w:eastAsia="zh-CN"/>
-        </w:rPr>
-        <w:t>统一日志</w:t>
-      </w:r>
     </w:p>
     <w:p>
       <w:pPr>
@@ -10819,7 +9006,7 @@
           <w:szCs w:val="36"/>
         </w:rPr>
       </w:pPr>
-      <w:bookmarkStart w:id="8" w:name="_Toc15866"/>
+      <w:bookmarkStart w:id="8" w:name="_Toc3648"/>
       <w:r>
         <w:rPr>
           <w:rStyle w:val="20"/>
@@ -10832,7 +9019,6 @@
         </w:rPr>
         <w:t xml:space="preserve">2.2 </w:t>
       </w:r>
-      <w:bookmarkEnd w:id="8"/>
       <w:r>
         <w:rPr>
           <w:rStyle w:val="20"/>
@@ -10845,6 +9031,7 @@
         </w:rPr>
         <w:t>分级别</w:t>
       </w:r>
+      <w:bookmarkEnd w:id="8"/>
     </w:p>
     <w:p>
       <w:pPr>
@@ -11021,6 +9208,7 @@
           <w:szCs w:val="36"/>
         </w:rPr>
       </w:pPr>
+      <w:bookmarkStart w:id="9" w:name="_Toc19255"/>
       <w:r>
         <w:rPr>
           <w:rStyle w:val="20"/>
@@ -11069,6 +9257,7 @@
         </w:rPr>
         <w:t>可动态配置</w:t>
       </w:r>
+      <w:bookmarkEnd w:id="9"/>
     </w:p>
     <w:p>
       <w:pPr>
@@ -11176,6 +9365,7 @@
           <w:szCs w:val="36"/>
         </w:rPr>
       </w:pPr>
+      <w:bookmarkStart w:id="10" w:name="_Toc1070"/>
       <w:r>
         <w:rPr>
           <w:rStyle w:val="20"/>
@@ -11224,6 +9414,7 @@
         </w:rPr>
         <w:t>日志文件归档</w:t>
       </w:r>
+      <w:bookmarkEnd w:id="10"/>
     </w:p>
     <w:p>
       <w:pPr>
@@ -11245,6 +9436,334 @@
           <w:lang w:val="en-US" w:eastAsia="zh-CN"/>
         </w:rPr>
         <w:t>日志文件归档部分使用了我们组自己的构件PackerTimer，实现了每隔一定时间(TimeUnit.DAYS)将输出的日志文件打包并放入指定的文件夹中。</w:t>
+      </w:r>
+    </w:p>
+    <w:p>
+      <w:pPr>
+        <w:pStyle w:val="18"/>
+        <w:framePr w:w="0" w:wrap="auto" w:vAnchor="margin" w:hAnchor="text" w:yAlign="inline"/>
+        <w:jc w:val="left"/>
+        <w:rPr>
+          <w:rFonts w:hint="eastAsia" w:ascii="微软雅黑" w:hAnsi="微软雅黑" w:eastAsia="微软雅黑" w:cs="微软雅黑"/>
+          <w:sz w:val="36"/>
+          <w:szCs w:val="36"/>
+          <w:lang w:val="zh-CN" w:eastAsia="zh-CN"/>
+        </w:rPr>
+      </w:pPr>
+    </w:p>
+    <w:p>
+      <w:pPr>
+        <w:pStyle w:val="18"/>
+        <w:framePr w:w="0" w:wrap="auto" w:vAnchor="margin" w:hAnchor="text" w:yAlign="inline"/>
+        <w:jc w:val="left"/>
+        <w:rPr>
+          <w:rFonts w:hint="eastAsia" w:ascii="微软雅黑" w:hAnsi="微软雅黑" w:eastAsia="微软雅黑" w:cs="微软雅黑"/>
+          <w:b w:val="0"/>
+          <w:bCs/>
+          <w:sz w:val="36"/>
+          <w:szCs w:val="36"/>
+        </w:rPr>
+      </w:pPr>
+      <w:bookmarkStart w:id="11" w:name="_Toc4391"/>
+      <w:r>
+        <w:rPr>
+          <w:rStyle w:val="20"/>
+          <w:rFonts w:hint="eastAsia" w:ascii="微软雅黑" w:hAnsi="微软雅黑" w:eastAsia="微软雅黑" w:cs="微软雅黑"/>
+          <w:b w:val="0"/>
+          <w:bCs/>
+          <w:sz w:val="36"/>
+          <w:szCs w:val="36"/>
+          <w:lang w:val="zh-CN" w:eastAsia="zh-CN"/>
+        </w:rPr>
+        <w:t>2.</w:t>
+      </w:r>
+      <w:r>
+        <w:rPr>
+          <w:rStyle w:val="20"/>
+          <w:rFonts w:hint="eastAsia" w:ascii="微软雅黑" w:hAnsi="微软雅黑" w:eastAsia="微软雅黑" w:cs="微软雅黑"/>
+          <w:b w:val="0"/>
+          <w:bCs/>
+          <w:sz w:val="36"/>
+          <w:szCs w:val="36"/>
+          <w:lang w:val="en-US" w:eastAsia="zh-CN"/>
+        </w:rPr>
+        <w:t>3</w:t>
+      </w:r>
+      <w:r>
+        <w:rPr>
+          <w:rStyle w:val="20"/>
+          <w:rFonts w:hint="eastAsia" w:ascii="微软雅黑" w:hAnsi="微软雅黑" w:eastAsia="微软雅黑" w:cs="微软雅黑"/>
+          <w:b w:val="0"/>
+          <w:bCs/>
+          <w:sz w:val="36"/>
+          <w:szCs w:val="36"/>
+          <w:lang w:val="zh-CN" w:eastAsia="zh-CN"/>
+        </w:rPr>
+        <w:t xml:space="preserve"> </w:t>
+      </w:r>
+      <w:r>
+        <w:rPr>
+          <w:rStyle w:val="20"/>
+          <w:rFonts w:hint="eastAsia" w:ascii="微软雅黑" w:hAnsi="微软雅黑" w:eastAsia="微软雅黑" w:cs="微软雅黑"/>
+          <w:b w:val="0"/>
+          <w:bCs/>
+          <w:sz w:val="36"/>
+          <w:szCs w:val="36"/>
+          <w:lang w:val="en-US" w:eastAsia="zh-CN"/>
+        </w:rPr>
+        <w:t>添加客户端GUI</w:t>
+      </w:r>
+      <w:bookmarkEnd w:id="11"/>
+    </w:p>
+    <w:p>
+      <w:pPr>
+        <w:pStyle w:val="18"/>
+        <w:framePr w:w="0" w:wrap="auto" w:vAnchor="margin" w:hAnchor="text" w:yAlign="inline"/>
+        <w:jc w:val="left"/>
+        <w:rPr>
+          <w:rFonts w:hint="eastAsia" w:ascii="微软雅黑" w:hAnsi="微软雅黑" w:eastAsia="微软雅黑" w:cs="微软雅黑"/>
+          <w:sz w:val="24"/>
+          <w:szCs w:val="24"/>
+          <w:lang w:val="en-US" w:eastAsia="zh-CN"/>
+        </w:rPr>
+      </w:pPr>
+      <w:r>
+        <w:rPr>
+          <w:rFonts w:hint="eastAsia" w:ascii="微软雅黑" w:hAnsi="微软雅黑" w:eastAsia="微软雅黑" w:cs="微软雅黑"/>
+          <w:sz w:val="24"/>
+          <w:szCs w:val="24"/>
+          <w:lang w:val="en-US" w:eastAsia="zh-CN"/>
+        </w:rPr>
+        <w:t>添加客户端GUI，根据功能需要添加登录和聊天两个界面，如下：</w:t>
+      </w:r>
+    </w:p>
+    <w:p>
+      <w:pPr>
+        <w:pStyle w:val="18"/>
+        <w:framePr w:w="0" w:wrap="auto" w:vAnchor="margin" w:hAnchor="text" w:yAlign="inline"/>
+        <w:ind w:firstLine="420" w:firstLineChars="0"/>
+        <w:jc w:val="left"/>
+        <w:rPr>
+          <w:rFonts w:hint="eastAsia" w:ascii="微软雅黑" w:hAnsi="微软雅黑" w:eastAsia="微软雅黑" w:cs="微软雅黑"/>
+          <w:sz w:val="24"/>
+          <w:szCs w:val="24"/>
+          <w:lang w:val="en-US" w:eastAsia="zh-CN"/>
+        </w:rPr>
+      </w:pPr>
+    </w:p>
+    <w:p>
+      <w:pPr>
+        <w:pStyle w:val="18"/>
+        <w:framePr w:w="0" w:wrap="auto" w:vAnchor="margin" w:hAnchor="text" w:yAlign="inline"/>
+        <w:ind w:firstLine="420" w:firstLineChars="0"/>
+        <w:jc w:val="left"/>
+        <w:rPr>
+          <w:rFonts w:hint="eastAsia" w:ascii="微软雅黑" w:hAnsi="微软雅黑" w:eastAsia="微软雅黑" w:cs="微软雅黑"/>
+          <w:sz w:val="24"/>
+          <w:szCs w:val="24"/>
+          <w:lang w:val="en-US" w:eastAsia="zh-CN"/>
+        </w:rPr>
+      </w:pPr>
+      <w:r>
+        <w:rPr>
+          <w:rFonts w:hint="eastAsia" w:ascii="微软雅黑" w:hAnsi="微软雅黑" w:eastAsia="微软雅黑" w:cs="微软雅黑"/>
+          <w:sz w:val="24"/>
+          <w:szCs w:val="24"/>
+          <w:lang w:val="en-US" w:eastAsia="zh-CN"/>
+        </w:rPr>
+        <w:t>（1）登录界面</w:t>
+      </w:r>
+    </w:p>
+    <w:p>
+      <w:pPr>
+        <w:pStyle w:val="18"/>
+        <w:framePr w:w="0" w:wrap="auto" w:vAnchor="margin" w:hAnchor="text" w:yAlign="inline"/>
+        <w:jc w:val="left"/>
+        <w:rPr>
+          <w:rFonts w:hint="eastAsia" w:ascii="微软雅黑" w:hAnsi="微软雅黑" w:eastAsia="微软雅黑" w:cs="微软雅黑"/>
+          <w:sz w:val="24"/>
+          <w:szCs w:val="24"/>
+          <w:lang w:val="en-US" w:eastAsia="zh-CN"/>
+        </w:rPr>
+      </w:pPr>
+      <w:r>
+        <w:rPr>
+          <w:rFonts w:hint="eastAsia" w:ascii="微软雅黑" w:hAnsi="微软雅黑" w:eastAsia="微软雅黑" w:cs="微软雅黑"/>
+          <w:sz w:val="24"/>
+          <w:szCs w:val="24"/>
+          <w:lang w:val="en-US" w:eastAsia="zh-CN"/>
+        </w:rPr>
+        <w:drawing>
+          <wp:inline distT="0" distB="0" distL="114300" distR="114300">
+            <wp:extent cx="6119495" cy="4627245"/>
+            <wp:effectExtent l="0" t="0" r="0" b="0"/>
+            <wp:docPr id="1" name="图片 1" descr="图片1"/>
+            <wp:cNvGraphicFramePr>
+              <a:graphicFrameLocks xmlns:a="http://schemas.openxmlformats.org/drawingml/2006/main" noChangeAspect="1"/>
+            </wp:cNvGraphicFramePr>
+            <a:graphic xmlns:a="http://schemas.openxmlformats.org/drawingml/2006/main">
+              <a:graphicData uri="http://schemas.openxmlformats.org/drawingml/2006/picture">
+                <pic:pic xmlns:pic="http://schemas.openxmlformats.org/drawingml/2006/picture">
+                  <pic:nvPicPr>
+                    <pic:cNvPr id="1" name="图片 1" descr="图片1"/>
+                    <pic:cNvPicPr>
+                      <a:picLocks noChangeAspect="1"/>
+                    </pic:cNvPicPr>
+                  </pic:nvPicPr>
+                  <pic:blipFill>
+                    <a:blip r:embed="rId14"/>
+                    <a:stretch>
+                      <a:fillRect/>
+                    </a:stretch>
+                  </pic:blipFill>
+                  <pic:spPr>
+                    <a:xfrm>
+                      <a:off x="0" y="0"/>
+                      <a:ext cx="6119495" cy="4627245"/>
+                    </a:xfrm>
+                    <a:prstGeom prst="rect">
+                      <a:avLst/>
+                    </a:prstGeom>
+                  </pic:spPr>
+                </pic:pic>
+              </a:graphicData>
+            </a:graphic>
+          </wp:inline>
+        </w:drawing>
+      </w:r>
+    </w:p>
+    <w:p>
+      <w:pPr>
+        <w:pStyle w:val="18"/>
+        <w:framePr w:w="0" w:wrap="auto" w:vAnchor="margin" w:hAnchor="text" w:yAlign="inline"/>
+        <w:ind w:left="420" w:leftChars="0" w:firstLine="420" w:firstLineChars="0"/>
+        <w:jc w:val="left"/>
+        <w:rPr>
+          <w:rFonts w:hint="eastAsia" w:ascii="微软雅黑" w:hAnsi="微软雅黑" w:eastAsia="微软雅黑" w:cs="微软雅黑"/>
+          <w:sz w:val="24"/>
+          <w:szCs w:val="24"/>
+          <w:lang w:val="en-US" w:eastAsia="zh-CN"/>
+        </w:rPr>
+      </w:pPr>
+      <w:r>
+        <w:rPr>
+          <w:rFonts w:hint="eastAsia" w:ascii="微软雅黑" w:hAnsi="微软雅黑" w:eastAsia="微软雅黑" w:cs="微软雅黑"/>
+          <w:sz w:val="24"/>
+          <w:szCs w:val="24"/>
+          <w:lang w:val="en-US" w:eastAsia="zh-CN"/>
+        </w:rPr>
+        <w:t>（2）聊天界面</w:t>
+      </w:r>
+      <w:r>
+        <w:rPr>
+          <w:rFonts w:hint="eastAsia" w:ascii="微软雅黑" w:hAnsi="微软雅黑" w:eastAsia="微软雅黑" w:cs="微软雅黑"/>
+          <w:sz w:val="24"/>
+          <w:szCs w:val="24"/>
+          <w:lang w:val="en-US" w:eastAsia="zh-CN"/>
+        </w:rPr>
+        <w:drawing>
+          <wp:inline distT="0" distB="0" distL="114300" distR="114300">
+            <wp:extent cx="6106795" cy="4271645"/>
+            <wp:effectExtent l="0" t="0" r="0" b="0"/>
+            <wp:docPr id="3" name="图片 3" descr="图片2"/>
+            <wp:cNvGraphicFramePr>
+              <a:graphicFrameLocks xmlns:a="http://schemas.openxmlformats.org/drawingml/2006/main" noChangeAspect="1"/>
+            </wp:cNvGraphicFramePr>
+            <a:graphic xmlns:a="http://schemas.openxmlformats.org/drawingml/2006/main">
+              <a:graphicData uri="http://schemas.openxmlformats.org/drawingml/2006/picture">
+                <pic:pic xmlns:pic="http://schemas.openxmlformats.org/drawingml/2006/picture">
+                  <pic:nvPicPr>
+                    <pic:cNvPr id="3" name="图片 3" descr="图片2"/>
+                    <pic:cNvPicPr>
+                      <a:picLocks noChangeAspect="1"/>
+                    </pic:cNvPicPr>
+                  </pic:nvPicPr>
+                  <pic:blipFill>
+                    <a:blip r:embed="rId15"/>
+                    <a:stretch>
+                      <a:fillRect/>
+                    </a:stretch>
+                  </pic:blipFill>
+                  <pic:spPr>
+                    <a:xfrm>
+                      <a:off x="0" y="0"/>
+                      <a:ext cx="6106795" cy="4271645"/>
+                    </a:xfrm>
+                    <a:prstGeom prst="rect">
+                      <a:avLst/>
+                    </a:prstGeom>
+                  </pic:spPr>
+                </pic:pic>
+              </a:graphicData>
+            </a:graphic>
+          </wp:inline>
+        </w:drawing>
+      </w:r>
+    </w:p>
+    <w:p>
+      <w:pPr>
+        <w:pStyle w:val="18"/>
+        <w:framePr w:w="0" w:wrap="auto" w:vAnchor="margin" w:hAnchor="text" w:yAlign="inline"/>
+        <w:jc w:val="left"/>
+        <w:rPr>
+          <w:rFonts w:hint="eastAsia" w:ascii="微软雅黑" w:hAnsi="微软雅黑" w:eastAsia="微软雅黑" w:cs="微软雅黑"/>
+          <w:sz w:val="24"/>
+          <w:szCs w:val="24"/>
+          <w:lang w:val="en-US" w:eastAsia="zh-CN"/>
+        </w:rPr>
+      </w:pPr>
+      <w:r>
+        <w:rPr>
+          <w:rFonts w:hint="eastAsia" w:ascii="微软雅黑" w:hAnsi="微软雅黑" w:eastAsia="微软雅黑" w:cs="微软雅黑"/>
+          <w:sz w:val="24"/>
+          <w:szCs w:val="24"/>
+          <w:lang w:val="en-US" w:eastAsia="zh-CN"/>
+        </w:rPr>
+        <w:t>左侧：发送和接收消息的显示框</w:t>
+      </w:r>
+    </w:p>
+    <w:p>
+      <w:pPr>
+        <w:pStyle w:val="18"/>
+        <w:framePr w:w="0" w:wrap="auto" w:vAnchor="margin" w:hAnchor="text" w:yAlign="inline"/>
+        <w:jc w:val="left"/>
+        <w:rPr>
+          <w:rFonts w:hint="eastAsia" w:ascii="微软雅黑" w:hAnsi="微软雅黑" w:eastAsia="微软雅黑" w:cs="微软雅黑"/>
+          <w:sz w:val="24"/>
+          <w:szCs w:val="24"/>
+          <w:lang w:val="en-US" w:eastAsia="zh-CN"/>
+        </w:rPr>
+      </w:pPr>
+      <w:r>
+        <w:rPr>
+          <w:rFonts w:hint="eastAsia" w:ascii="微软雅黑" w:hAnsi="微软雅黑" w:eastAsia="微软雅黑" w:cs="微软雅黑"/>
+          <w:sz w:val="24"/>
+          <w:szCs w:val="24"/>
+          <w:lang w:val="en-US" w:eastAsia="zh-CN"/>
+        </w:rPr>
+        <w:t>右侧：当前在线成员列表</w:t>
+      </w:r>
+    </w:p>
+    <w:p>
+      <w:pPr>
+        <w:pStyle w:val="18"/>
+        <w:framePr w:w="0" w:wrap="auto" w:vAnchor="margin" w:hAnchor="text" w:yAlign="inline"/>
+        <w:jc w:val="left"/>
+        <w:rPr>
+          <w:rFonts w:hint="eastAsia" w:ascii="微软雅黑" w:hAnsi="微软雅黑" w:eastAsia="微软雅黑" w:cs="微软雅黑"/>
+          <w:sz w:val="24"/>
+          <w:szCs w:val="24"/>
+          <w:lang w:val="en-US" w:eastAsia="zh-CN"/>
+        </w:rPr>
+      </w:pPr>
+      <w:r>
+        <w:rPr>
+          <w:rFonts w:hint="eastAsia" w:ascii="微软雅黑" w:hAnsi="微软雅黑" w:eastAsia="微软雅黑" w:cs="微软雅黑"/>
+          <w:sz w:val="24"/>
+          <w:szCs w:val="24"/>
+          <w:lang w:val="en-US" w:eastAsia="zh-CN"/>
+        </w:rPr>
+        <w:t>下侧：消息编辑发送框</w:t>
       </w:r>
     </w:p>
     <w:p>
@@ -11280,7 +9799,7 @@
         <w:jc w:val="left"/>
         <w:textAlignment w:val="auto"/>
       </w:pPr>
-      <w:bookmarkStart w:id="9" w:name="_Toc17934"/>
+      <w:bookmarkStart w:id="12" w:name="_Toc27728"/>
       <w:r>
         <w:rPr>
           <w:rStyle w:val="19"/>
@@ -11305,7 +9824,6 @@
         </w:rPr>
         <w:t>接口</w:t>
       </w:r>
-      <w:bookmarkEnd w:id="9"/>
       <w:r>
         <w:rPr>
           <w:rStyle w:val="19"/>
@@ -11318,6 +9836,7 @@
         </w:rPr>
         <w:t>修改</w:t>
       </w:r>
+      <w:bookmarkEnd w:id="12"/>
     </w:p>
     <w:p>
       <w:pPr>
@@ -11345,7 +9864,7 @@
           <w:lang w:val="zh-CN" w:eastAsia="zh-CN"/>
         </w:rPr>
       </w:pPr>
-      <w:bookmarkStart w:id="10" w:name="_Toc21632"/>
+      <w:bookmarkStart w:id="13" w:name="_Toc6026"/>
       <w:r>
         <w:rPr>
           <w:rStyle w:val="20"/>
@@ -11370,7 +9889,6 @@
         </w:rPr>
         <w:t xml:space="preserve"> </w:t>
       </w:r>
-      <w:bookmarkEnd w:id="10"/>
       <w:r>
         <w:rPr>
           <w:rStyle w:val="20"/>
@@ -11383,6 +9901,7 @@
         </w:rPr>
         <w:t>PackerUtils重构</w:t>
       </w:r>
+      <w:bookmarkEnd w:id="13"/>
     </w:p>
     <w:p>
       <w:pPr>
@@ -11399,7 +9918,6 @@
           <w:lang w:val="en-US" w:eastAsia="zh-CN"/>
         </w:rPr>
       </w:pPr>
-      <w:bookmarkStart w:id="11" w:name="_Toc3539"/>
       <w:r>
         <w:rPr>
           <w:rFonts w:hint="eastAsia" w:ascii="微软雅黑" w:hAnsi="微软雅黑" w:eastAsia="微软雅黑" w:cs="微软雅黑"/>
@@ -11439,6 +9957,7 @@
           <w:szCs w:val="36"/>
         </w:rPr>
       </w:pPr>
+      <w:bookmarkStart w:id="14" w:name="_Toc22255"/>
       <w:r>
         <w:rPr>
           <w:rStyle w:val="20"/>
@@ -11449,21 +9968,9 @@
           <w:szCs w:val="36"/>
           <w:lang w:val="en-US" w:eastAsia="zh-CN"/>
         </w:rPr>
-        <w:t xml:space="preserve">3.2 </w:t>
-      </w:r>
-      <w:bookmarkEnd w:id="11"/>
-      <w:r>
-        <w:rPr>
-          <w:rStyle w:val="20"/>
-          <w:rFonts w:hint="eastAsia" w:ascii="微软雅黑" w:hAnsi="微软雅黑" w:eastAsia="微软雅黑" w:cs="微软雅黑"/>
-          <w:b w:val="0"/>
-          <w:bCs/>
-          <w:sz w:val="36"/>
-          <w:szCs w:val="36"/>
-          <w:lang w:val="en-US" w:eastAsia="zh-CN"/>
-        </w:rPr>
-        <w:t>动态配置日志级别</w:t>
-      </w:r>
+        <w:t>3.2 动态配置日志级别</w:t>
+      </w:r>
+      <w:bookmarkEnd w:id="14"/>
     </w:p>
     <w:p>
       <w:pPr>
@@ -11520,7 +10027,7 @@
                     </pic:cNvPicPr>
                   </pic:nvPicPr>
                   <pic:blipFill>
-                    <a:blip r:embed="rId14"/>
+                    <a:blip r:embed="rId16"/>
                     <a:stretch>
                       <a:fillRect/>
                     </a:stretch>
@@ -11575,6 +10082,7 @@
           <w:lang w:val="en-US" w:eastAsia="zh-CN"/>
         </w:rPr>
       </w:pPr>
+      <w:bookmarkStart w:id="15" w:name="_Toc12275"/>
       <w:r>
         <w:rPr>
           <w:rStyle w:val="20"/>
@@ -11587,6 +10095,7 @@
         </w:rPr>
         <w:t>3.3 客户端配置文件</w:t>
       </w:r>
+      <w:bookmarkEnd w:id="15"/>
     </w:p>
     <w:p>
       <w:pPr>
@@ -11665,7 +10174,7 @@
                     </pic:cNvPicPr>
                   </pic:nvPicPr>
                   <pic:blipFill>
-                    <a:blip r:embed="rId15"/>
+                    <a:blip r:embed="rId17"/>
                     <a:stretch>
                       <a:fillRect/>
                     </a:stretch>
@@ -12405,143 +10914,11 @@
 
 <file path=word/numbering.xml><?xml version="1.0" encoding="utf-8"?>
 <w:numbering xmlns:wpc="http://schemas.microsoft.com/office/word/2010/wordprocessingCanvas" xmlns:mc="http://schemas.openxmlformats.org/markup-compatibility/2006" xmlns:o="urn:schemas-microsoft-com:office:office" xmlns:r="http://schemas.openxmlformats.org/officeDocument/2006/relationships" xmlns:m="http://schemas.openxmlformats.org/officeDocument/2006/math" xmlns:v="urn:schemas-microsoft-com:vml" xmlns:wp14="http://schemas.microsoft.com/office/word/2010/wordprocessingDrawing" xmlns:wp="http://schemas.openxmlformats.org/drawingml/2006/wordprocessingDrawing" xmlns:w10="urn:schemas-microsoft-com:office:word" xmlns:w="http://schemas.openxmlformats.org/wordprocessingml/2006/main" xmlns:w14="http://schemas.microsoft.com/office/word/2010/wordml" xmlns:wpg="http://schemas.microsoft.com/office/word/2010/wordprocessingGroup" xmlns:wpi="http://schemas.microsoft.com/office/word/2010/wordprocessingInk" xmlns:wne="http://schemas.microsoft.com/office/word/2006/wordml" xmlns:wps="http://schemas.microsoft.com/office/word/2010/wordprocessingShape" mc:Ignorable="w14 wp14">
-  <w:abstractNum w:abstractNumId="1464150420">
-    <w:nsid w:val="57452994"/>
-    <w:multiLevelType w:val="multilevel"/>
-    <w:tmpl w:val="57452994"/>
-    <w:lvl w:ilvl="0" w:tentative="1">
-      <w:start w:val="1"/>
-      <w:numFmt w:val="decimal"/>
-      <w:suff w:val="nothing"/>
-      <w:lvlText w:val="（%1）"/>
-      <w:lvlJc w:val="left"/>
-    </w:lvl>
-    <w:lvl w:ilvl="1" w:tentative="1">
-      <w:start w:val="1"/>
-      <w:numFmt w:val="lowerLetter"/>
-      <w:lvlText w:val="%2)"/>
-      <w:lvlJc w:val="left"/>
-      <w:pPr>
-        <w:tabs>
-          <w:tab w:val="left" w:pos="840"/>
-        </w:tabs>
-        <w:ind w:left="840" w:leftChars="0" w:hanging="420" w:firstLineChars="0"/>
-      </w:pPr>
-      <w:rPr>
-        <w:rFonts w:hint="default"/>
-      </w:rPr>
-    </w:lvl>
-    <w:lvl w:ilvl="2" w:tentative="1">
-      <w:start w:val="1"/>
-      <w:numFmt w:val="lowerRoman"/>
-      <w:lvlText w:val="%3."/>
-      <w:lvlJc w:val="left"/>
-      <w:pPr>
-        <w:tabs>
-          <w:tab w:val="left" w:pos="1260"/>
-        </w:tabs>
-        <w:ind w:left="1260" w:leftChars="0" w:hanging="420" w:firstLineChars="0"/>
-      </w:pPr>
-      <w:rPr>
-        <w:rFonts w:hint="default"/>
-      </w:rPr>
-    </w:lvl>
-    <w:lvl w:ilvl="3" w:tentative="1">
-      <w:start w:val="1"/>
-      <w:numFmt w:val="decimal"/>
-      <w:lvlText w:val="%4."/>
-      <w:lvlJc w:val="left"/>
-      <w:pPr>
-        <w:tabs>
-          <w:tab w:val="left" w:pos="1680"/>
-        </w:tabs>
-        <w:ind w:left="1680" w:leftChars="0" w:hanging="420" w:firstLineChars="0"/>
-      </w:pPr>
-      <w:rPr>
-        <w:rFonts w:hint="default"/>
-      </w:rPr>
-    </w:lvl>
-    <w:lvl w:ilvl="4" w:tentative="1">
-      <w:start w:val="1"/>
-      <w:numFmt w:val="lowerLetter"/>
-      <w:lvlText w:val="%5)"/>
-      <w:lvlJc w:val="left"/>
-      <w:pPr>
-        <w:tabs>
-          <w:tab w:val="left" w:pos="2100"/>
-        </w:tabs>
-        <w:ind w:left="2100" w:leftChars="0" w:hanging="420" w:firstLineChars="0"/>
-      </w:pPr>
-      <w:rPr>
-        <w:rFonts w:hint="default"/>
-      </w:rPr>
-    </w:lvl>
-    <w:lvl w:ilvl="5" w:tentative="1">
-      <w:start w:val="1"/>
-      <w:numFmt w:val="lowerRoman"/>
-      <w:lvlText w:val="%6."/>
-      <w:lvlJc w:val="left"/>
-      <w:pPr>
-        <w:tabs>
-          <w:tab w:val="left" w:pos="2520"/>
-        </w:tabs>
-        <w:ind w:left="2520" w:leftChars="0" w:hanging="420" w:firstLineChars="0"/>
-      </w:pPr>
-      <w:rPr>
-        <w:rFonts w:hint="default"/>
-      </w:rPr>
-    </w:lvl>
-    <w:lvl w:ilvl="6" w:tentative="1">
-      <w:start w:val="1"/>
-      <w:numFmt w:val="decimal"/>
-      <w:lvlText w:val="%7."/>
-      <w:lvlJc w:val="left"/>
-      <w:pPr>
-        <w:tabs>
-          <w:tab w:val="left" w:pos="2940"/>
-        </w:tabs>
-        <w:ind w:left="2940" w:leftChars="0" w:hanging="420" w:firstLineChars="0"/>
-      </w:pPr>
-      <w:rPr>
-        <w:rFonts w:hint="default"/>
-      </w:rPr>
-    </w:lvl>
-    <w:lvl w:ilvl="7" w:tentative="1">
-      <w:start w:val="1"/>
-      <w:numFmt w:val="lowerLetter"/>
-      <w:lvlText w:val="%8)"/>
-      <w:lvlJc w:val="left"/>
-      <w:pPr>
-        <w:tabs>
-          <w:tab w:val="left" w:pos="3360"/>
-        </w:tabs>
-        <w:ind w:left="3360" w:leftChars="0" w:hanging="420" w:firstLineChars="0"/>
-      </w:pPr>
-      <w:rPr>
-        <w:rFonts w:hint="default"/>
-      </w:rPr>
-    </w:lvl>
-    <w:lvl w:ilvl="8" w:tentative="1">
-      <w:start w:val="1"/>
-      <w:numFmt w:val="lowerRoman"/>
-      <w:lvlText w:val="%9."/>
-      <w:lvlJc w:val="left"/>
-      <w:pPr>
-        <w:tabs>
-          <w:tab w:val="left" w:pos="3780"/>
-        </w:tabs>
-        <w:ind w:left="3780" w:leftChars="0" w:hanging="420" w:firstLineChars="0"/>
-      </w:pPr>
-      <w:rPr>
-        <w:rFonts w:hint="default"/>
-      </w:rPr>
-    </w:lvl>
-  </w:abstractNum>
-  <w:abstractNum w:abstractNumId="1464150169">
+  <w:abstractNum w:abstractNumId="0">
     <w:nsid w:val="57452899"/>
     <w:multiLevelType w:val="singleLevel"/>
     <w:tmpl w:val="57452899"/>
-    <w:lvl w:ilvl="0" w:tentative="1">
+    <w:lvl w:ilvl="0" w:tentative="0">
       <w:start w:val="2"/>
       <w:numFmt w:val="decimal"/>
       <w:suff w:val="nothing"/>
@@ -12549,11 +10926,143 @@
       <w:lvlJc w:val="left"/>
     </w:lvl>
   </w:abstractNum>
+  <w:abstractNum w:abstractNumId="1">
+    <w:nsid w:val="57452994"/>
+    <w:multiLevelType w:val="multilevel"/>
+    <w:tmpl w:val="57452994"/>
+    <w:lvl w:ilvl="0" w:tentative="0">
+      <w:start w:val="1"/>
+      <w:numFmt w:val="decimal"/>
+      <w:suff w:val="nothing"/>
+      <w:lvlText w:val="（%1）"/>
+      <w:lvlJc w:val="left"/>
+    </w:lvl>
+    <w:lvl w:ilvl="1" w:tentative="0">
+      <w:start w:val="1"/>
+      <w:numFmt w:val="lowerLetter"/>
+      <w:lvlText w:val="%2)"/>
+      <w:lvlJc w:val="left"/>
+      <w:pPr>
+        <w:tabs>
+          <w:tab w:val="left" w:pos="840"/>
+        </w:tabs>
+        <w:ind w:left="840" w:leftChars="0" w:hanging="420" w:firstLineChars="0"/>
+      </w:pPr>
+      <w:rPr>
+        <w:rFonts w:hint="default"/>
+      </w:rPr>
+    </w:lvl>
+    <w:lvl w:ilvl="2" w:tentative="0">
+      <w:start w:val="1"/>
+      <w:numFmt w:val="lowerRoman"/>
+      <w:lvlText w:val="%3."/>
+      <w:lvlJc w:val="left"/>
+      <w:pPr>
+        <w:tabs>
+          <w:tab w:val="left" w:pos="1260"/>
+        </w:tabs>
+        <w:ind w:left="1260" w:leftChars="0" w:hanging="420" w:firstLineChars="0"/>
+      </w:pPr>
+      <w:rPr>
+        <w:rFonts w:hint="default"/>
+      </w:rPr>
+    </w:lvl>
+    <w:lvl w:ilvl="3" w:tentative="0">
+      <w:start w:val="1"/>
+      <w:numFmt w:val="decimal"/>
+      <w:lvlText w:val="%4."/>
+      <w:lvlJc w:val="left"/>
+      <w:pPr>
+        <w:tabs>
+          <w:tab w:val="left" w:pos="1680"/>
+        </w:tabs>
+        <w:ind w:left="1680" w:leftChars="0" w:hanging="420" w:firstLineChars="0"/>
+      </w:pPr>
+      <w:rPr>
+        <w:rFonts w:hint="default"/>
+      </w:rPr>
+    </w:lvl>
+    <w:lvl w:ilvl="4" w:tentative="0">
+      <w:start w:val="1"/>
+      <w:numFmt w:val="lowerLetter"/>
+      <w:lvlText w:val="%5)"/>
+      <w:lvlJc w:val="left"/>
+      <w:pPr>
+        <w:tabs>
+          <w:tab w:val="left" w:pos="2100"/>
+        </w:tabs>
+        <w:ind w:left="2100" w:leftChars="0" w:hanging="420" w:firstLineChars="0"/>
+      </w:pPr>
+      <w:rPr>
+        <w:rFonts w:hint="default"/>
+      </w:rPr>
+    </w:lvl>
+    <w:lvl w:ilvl="5" w:tentative="0">
+      <w:start w:val="1"/>
+      <w:numFmt w:val="lowerRoman"/>
+      <w:lvlText w:val="%6."/>
+      <w:lvlJc w:val="left"/>
+      <w:pPr>
+        <w:tabs>
+          <w:tab w:val="left" w:pos="2520"/>
+        </w:tabs>
+        <w:ind w:left="2520" w:leftChars="0" w:hanging="420" w:firstLineChars="0"/>
+      </w:pPr>
+      <w:rPr>
+        <w:rFonts w:hint="default"/>
+      </w:rPr>
+    </w:lvl>
+    <w:lvl w:ilvl="6" w:tentative="0">
+      <w:start w:val="1"/>
+      <w:numFmt w:val="decimal"/>
+      <w:lvlText w:val="%7."/>
+      <w:lvlJc w:val="left"/>
+      <w:pPr>
+        <w:tabs>
+          <w:tab w:val="left" w:pos="2940"/>
+        </w:tabs>
+        <w:ind w:left="2940" w:leftChars="0" w:hanging="420" w:firstLineChars="0"/>
+      </w:pPr>
+      <w:rPr>
+        <w:rFonts w:hint="default"/>
+      </w:rPr>
+    </w:lvl>
+    <w:lvl w:ilvl="7" w:tentative="0">
+      <w:start w:val="1"/>
+      <w:numFmt w:val="lowerLetter"/>
+      <w:lvlText w:val="%8)"/>
+      <w:lvlJc w:val="left"/>
+      <w:pPr>
+        <w:tabs>
+          <w:tab w:val="left" w:pos="3360"/>
+        </w:tabs>
+        <w:ind w:left="3360" w:leftChars="0" w:hanging="420" w:firstLineChars="0"/>
+      </w:pPr>
+      <w:rPr>
+        <w:rFonts w:hint="default"/>
+      </w:rPr>
+    </w:lvl>
+    <w:lvl w:ilvl="8" w:tentative="0">
+      <w:start w:val="1"/>
+      <w:numFmt w:val="lowerRoman"/>
+      <w:lvlText w:val="%9."/>
+      <w:lvlJc w:val="left"/>
+      <w:pPr>
+        <w:tabs>
+          <w:tab w:val="left" w:pos="3780"/>
+        </w:tabs>
+        <w:ind w:left="3780" w:leftChars="0" w:hanging="420" w:firstLineChars="0"/>
+      </w:pPr>
+      <w:rPr>
+        <w:rFonts w:hint="default"/>
+      </w:rPr>
+    </w:lvl>
+  </w:abstractNum>
   <w:num w:numId="1">
-    <w:abstractNumId w:val="1464150169"/>
+    <w:abstractNumId w:val="0"/>
   </w:num>
   <w:num w:numId="2">
-    <w:abstractNumId w:val="1464150420"/>
+    <w:abstractNumId w:val="1"/>
   </w:num>
 </w:numbering>
 </file>
